--- a/extras/products-description/CINTAS SIMPLIFICADO.docx
+++ b/extras/products-description/CINTAS SIMPLIFICADO.docx
@@ -1,6 +1,6 @@
 
 <file path=word/document.xml><?xml version="1.0" encoding="utf-8"?>
-<w:document xmlns:wpc="http://schemas.microsoft.com/office/word/2010/wordprocessingCanvas" xmlns:cx="http://schemas.microsoft.com/office/drawing/2014/chartex" xmlns:cx1="http://schemas.microsoft.com/office/drawing/2015/9/8/chartex" xmlns:cx2="http://schemas.microsoft.com/office/drawing/2015/10/21/chartex" xmlns:cx3="http://schemas.microsoft.com/office/drawing/2016/5/9/chartex" xmlns:cx4="http://schemas.microsoft.com/office/drawing/2016/5/10/chartex" xmlns:cx5="http://schemas.microsoft.com/office/drawing/2016/5/11/chartex" xmlns:cx6="http://schemas.microsoft.com/office/drawing/2016/5/12/chartex" xmlns:cx7="http://schemas.microsoft.com/office/drawing/2016/5/13/chartex" xmlns:cx8="http://schemas.microsoft.com/office/drawing/2016/5/14/chartex" xmlns:mc="http://schemas.openxmlformats.org/markup-compatibility/2006" xmlns:aink="http://schemas.microsoft.com/office/drawing/2016/ink" xmlns:am3d="http://schemas.microsoft.com/office/drawing/2017/model3d" xmlns:o="urn:schemas-microsoft-com:office:office" xmlns:r="http://schemas.openxmlformats.org/officeDocument/2006/relationships" xmlns:m="http://schemas.openxmlformats.org/officeDocument/2006/math" xmlns:v="urn:schemas-microsoft-com:vml" xmlns:wp14="http://schemas.microsoft.com/office/word/2010/wordprocessingDrawing" xmlns:wp="http://schemas.openxmlformats.org/drawingml/2006/wordprocessingDrawing" xmlns:w10="urn:schemas-microsoft-com:office:word" xmlns:w="http://schemas.openxmlformats.org/wordprocessingml/2006/main" xmlns:w14="http://schemas.microsoft.com/office/word/2010/wordml" xmlns:w15="http://schemas.microsoft.com/office/word/2012/wordml" xmlns:w16cid="http://schemas.microsoft.com/office/word/2016/wordml/cid" xmlns:w16se="http://schemas.microsoft.com/office/word/2015/wordml/symex" xmlns:wpg="http://schemas.microsoft.com/office/word/2010/wordprocessingGroup" xmlns:wpi="http://schemas.microsoft.com/office/word/2010/wordprocessingInk" xmlns:wne="http://schemas.microsoft.com/office/word/2006/wordml" xmlns:wps="http://schemas.microsoft.com/office/word/2010/wordprocessingShape" mc:Ignorable="w14 w15 w16se w16cid wp14">
+<w:document xmlns:ve="http://schemas.openxmlformats.org/markup-compatibility/2006" xmlns:o="urn:schemas-microsoft-com:office:office" xmlns:r="http://schemas.openxmlformats.org/officeDocument/2006/relationships" xmlns:m="http://schemas.openxmlformats.org/officeDocument/2006/math" xmlns:v="urn:schemas-microsoft-com:vml" xmlns:wp="http://schemas.openxmlformats.org/drawingml/2006/wordprocessingDrawing" xmlns:w10="urn:schemas-microsoft-com:office:word" xmlns:w="http://schemas.openxmlformats.org/wordprocessingml/2006/main" xmlns:wne="http://schemas.microsoft.com/office/word/2006/wordml">
   <w:body>
     <w:p>
       <w:pPr>
@@ -22,7 +22,7 @@
         <w:rPr>
           <w:rFonts w:asciiTheme="minorHAnsi" w:hAnsiTheme="minorHAnsi"/>
           <w:noProof/>
-          <w:lang w:val="es-AR" w:eastAsia="es-AR"/>
+          <w:lang w:eastAsia="es-ES"/>
         </w:rPr>
         <w:drawing>
           <wp:inline distT="0" distB="0" distL="0" distR="0">
@@ -265,27 +265,7 @@
           <w:szCs w:val="20"/>
         </w:rPr>
         <w:br/>
-        <w:t>* Impacto (rotura</w:t>
-      </w:r>
-      <w:proofErr w:type="gramStart"/>
-      <w:r>
-        <w:rPr>
-          <w:rFonts w:asciiTheme="minorHAnsi" w:hAnsiTheme="minorHAnsi" w:cs="Arial"/>
-          <w:color w:val="666666"/>
-          <w:sz w:val="20"/>
-          <w:szCs w:val="20"/>
-        </w:rPr>
-        <w:t>) :</w:t>
-      </w:r>
-      <w:proofErr w:type="gramEnd"/>
-      <w:r>
-        <w:rPr>
-          <w:rFonts w:asciiTheme="minorHAnsi" w:hAnsiTheme="minorHAnsi" w:cs="Arial"/>
-          <w:color w:val="666666"/>
-          <w:sz w:val="20"/>
-          <w:szCs w:val="20"/>
-        </w:rPr>
-        <w:t xml:space="preserve"> Excelente</w:t>
+        <w:t>* Impacto (rotura) : Excelente</w:t>
       </w:r>
       <w:r>
         <w:rPr>
@@ -305,27 +285,7 @@
           <w:szCs w:val="20"/>
         </w:rPr>
         <w:br/>
-        <w:t xml:space="preserve">* Inmersión (7 días a </w:t>
-      </w:r>
-      <w:proofErr w:type="spellStart"/>
-      <w:r>
-        <w:rPr>
-          <w:rFonts w:asciiTheme="minorHAnsi" w:hAnsiTheme="minorHAnsi" w:cs="Arial"/>
-          <w:color w:val="666666"/>
-          <w:sz w:val="20"/>
-          <w:szCs w:val="20"/>
-        </w:rPr>
-        <w:t>temp</w:t>
-      </w:r>
-      <w:proofErr w:type="spellEnd"/>
-      <w:r>
-        <w:rPr>
-          <w:rFonts w:asciiTheme="minorHAnsi" w:hAnsiTheme="minorHAnsi" w:cs="Arial"/>
-          <w:color w:val="666666"/>
-          <w:sz w:val="20"/>
-          <w:szCs w:val="20"/>
-        </w:rPr>
-        <w:t>. 20° C):</w:t>
+        <w:t>* Inmersión (7 días a temp. 20° C):</w:t>
       </w:r>
       <w:r>
         <w:rPr>
@@ -370,6 +330,19 @@
           <w:szCs w:val="20"/>
         </w:rPr>
       </w:pPr>
+    </w:p>
+    <w:p>
+      <w:pPr>
+        <w:pStyle w:val="NormalWeb"/>
+        <w:shd w:val="clear" w:color="auto" w:fill="FFFFFF"/>
+        <w:spacing w:before="0" w:beforeAutospacing="0" w:after="0" w:afterAutospacing="0"/>
+        <w:rPr>
+          <w:rFonts w:asciiTheme="minorHAnsi" w:hAnsiTheme="minorHAnsi" w:cs="Arial"/>
+          <w:color w:val="666666"/>
+          <w:sz w:val="20"/>
+          <w:szCs w:val="20"/>
+        </w:rPr>
+      </w:pPr>
       <w:r>
         <w:rPr>
           <w:rFonts w:asciiTheme="minorHAnsi" w:hAnsiTheme="minorHAnsi" w:cs="Arial"/>
@@ -387,97 +360,17 @@
           <w:szCs w:val="20"/>
         </w:rPr>
         <w:br/>
-        <w:t xml:space="preserve">* Limpie perfectamente la superficie , con la ayuda de Scotch </w:t>
-      </w:r>
-      <w:proofErr w:type="spellStart"/>
-      <w:r>
-        <w:rPr>
-          <w:rFonts w:asciiTheme="minorHAnsi" w:hAnsiTheme="minorHAnsi" w:cs="Arial"/>
-          <w:color w:val="666666"/>
-          <w:sz w:val="20"/>
-          <w:szCs w:val="20"/>
-        </w:rPr>
-        <w:t>Brite</w:t>
-      </w:r>
-      <w:proofErr w:type="spellEnd"/>
-      <w:r>
-        <w:rPr>
-          <w:rFonts w:asciiTheme="minorHAnsi" w:hAnsiTheme="minorHAnsi" w:cs="Arial"/>
-          <w:color w:val="666666"/>
-          <w:sz w:val="20"/>
-          <w:szCs w:val="20"/>
-        </w:rPr>
-        <w:t xml:space="preserve"> y agentes disolventes de la suciedad contaminante eliminando todos los residuos de jabón, </w:t>
-      </w:r>
-      <w:proofErr w:type="spellStart"/>
-      <w:r>
-        <w:rPr>
-          <w:rFonts w:asciiTheme="minorHAnsi" w:hAnsiTheme="minorHAnsi" w:cs="Arial"/>
-          <w:color w:val="666666"/>
-          <w:sz w:val="20"/>
-          <w:szCs w:val="20"/>
-        </w:rPr>
-        <w:t>shampoo</w:t>
-      </w:r>
-      <w:proofErr w:type="spellEnd"/>
-      <w:r>
-        <w:rPr>
-          <w:rFonts w:asciiTheme="minorHAnsi" w:hAnsiTheme="minorHAnsi" w:cs="Arial"/>
-          <w:color w:val="666666"/>
-          <w:sz w:val="20"/>
-          <w:szCs w:val="20"/>
-        </w:rPr>
-        <w:t>, aceites, etc.</w:t>
-      </w:r>
-      <w:r>
-        <w:rPr>
-          <w:rFonts w:asciiTheme="minorHAnsi" w:hAnsiTheme="minorHAnsi" w:cs="Arial"/>
-          <w:color w:val="666666"/>
-          <w:sz w:val="20"/>
-          <w:szCs w:val="20"/>
-        </w:rPr>
-        <w:br/>
-        <w:t xml:space="preserve">Si es necesario utilice alcohol como </w:t>
-      </w:r>
-      <w:proofErr w:type="spellStart"/>
-      <w:r>
-        <w:rPr>
-          <w:rFonts w:asciiTheme="minorHAnsi" w:hAnsiTheme="minorHAnsi" w:cs="Arial"/>
-          <w:color w:val="666666"/>
-          <w:sz w:val="20"/>
-          <w:szCs w:val="20"/>
-        </w:rPr>
-        <w:t>ultima</w:t>
-      </w:r>
-      <w:proofErr w:type="spellEnd"/>
-      <w:r>
-        <w:rPr>
-          <w:rFonts w:asciiTheme="minorHAnsi" w:hAnsiTheme="minorHAnsi" w:cs="Arial"/>
-          <w:color w:val="666666"/>
-          <w:sz w:val="20"/>
-          <w:szCs w:val="20"/>
-        </w:rPr>
-        <w:t xml:space="preserve"> acción limpiadora y </w:t>
-      </w:r>
-      <w:proofErr w:type="spellStart"/>
-      <w:r>
-        <w:rPr>
-          <w:rFonts w:asciiTheme="minorHAnsi" w:hAnsiTheme="minorHAnsi" w:cs="Arial"/>
-          <w:color w:val="666666"/>
-          <w:sz w:val="20"/>
-          <w:szCs w:val="20"/>
-        </w:rPr>
-        <w:t>desplazante</w:t>
-      </w:r>
-      <w:proofErr w:type="spellEnd"/>
-      <w:r>
-        <w:rPr>
-          <w:rFonts w:asciiTheme="minorHAnsi" w:hAnsiTheme="minorHAnsi" w:cs="Arial"/>
-          <w:color w:val="666666"/>
-          <w:sz w:val="20"/>
-          <w:szCs w:val="20"/>
-        </w:rPr>
-        <w:t xml:space="preserve"> de la humedad.</w:t>
+        <w:t>* Limpie perfectamente la superficie , con la ayuda de Scotch Brite y agentes disolventes de la suciedad contaminante eliminando todos los residuos de jabón, shampoo, aceites, etc.</w:t>
+      </w:r>
+      <w:r>
+        <w:rPr>
+          <w:rFonts w:asciiTheme="minorHAnsi" w:hAnsiTheme="minorHAnsi" w:cs="Arial"/>
+          <w:color w:val="666666"/>
+          <w:sz w:val="20"/>
+          <w:szCs w:val="20"/>
+        </w:rPr>
+        <w:br/>
+        <w:t>Si es necesario utilice alcohol como ultima acción limpiadora y desplazante de la humedad.</w:t>
       </w:r>
       <w:r>
         <w:rPr>
@@ -530,7 +423,7 @@
         <w:rPr>
           <w:rFonts w:asciiTheme="minorHAnsi" w:hAnsiTheme="minorHAnsi"/>
           <w:noProof/>
-          <w:lang w:val="es-AR" w:eastAsia="es-AR"/>
+          <w:lang w:eastAsia="es-ES"/>
         </w:rPr>
         <w:drawing>
           <wp:inline distT="0" distB="0" distL="0" distR="0">
@@ -599,18 +492,8 @@
           <w:b/>
           <w:lang w:val="en-US"/>
         </w:rPr>
-        <w:t xml:space="preserve">CINTA 3M ANTIDESLIZANTE SAFETY </w:t>
-      </w:r>
-      <w:proofErr w:type="gramStart"/>
-      <w:r>
-        <w:rPr>
-          <w:rFonts w:asciiTheme="minorHAnsi" w:hAnsiTheme="minorHAnsi"/>
-          <w:b/>
-          <w:lang w:val="en-US"/>
-        </w:rPr>
-        <w:t>WALK  RESILEN</w:t>
-      </w:r>
-      <w:proofErr w:type="gramEnd"/>
+        <w:t>CINTA 3M ANTIDESLIZANTE SAFETY WALK  RESILEN</w:t>
+      </w:r>
     </w:p>
     <w:p>
       <w:pPr>
@@ -631,27 +514,7 @@
           <w:sz w:val="20"/>
           <w:szCs w:val="20"/>
         </w:rPr>
-        <w:t xml:space="preserve">Material de textura fina </w:t>
-      </w:r>
-      <w:proofErr w:type="gramStart"/>
-      <w:r>
-        <w:rPr>
-          <w:rFonts w:asciiTheme="minorHAnsi" w:hAnsiTheme="minorHAnsi" w:cs="Arial"/>
-          <w:color w:val="666666"/>
-          <w:sz w:val="20"/>
-          <w:szCs w:val="20"/>
-        </w:rPr>
-        <w:t>antideslizante autoadhesiva</w:t>
-      </w:r>
-      <w:proofErr w:type="gramEnd"/>
-      <w:r>
-        <w:rPr>
-          <w:rFonts w:asciiTheme="minorHAnsi" w:hAnsiTheme="minorHAnsi" w:cs="Arial"/>
-          <w:color w:val="666666"/>
-          <w:sz w:val="20"/>
-          <w:szCs w:val="20"/>
-        </w:rPr>
-        <w:t>.</w:t>
+        <w:t>Material de textura fina antideslizante autoadhesiva.</w:t>
       </w:r>
     </w:p>
     <w:p>
@@ -715,6 +578,7 @@
           <w:sz w:val="20"/>
           <w:szCs w:val="20"/>
         </w:rPr>
+        <w:lastRenderedPageBreak/>
         <w:t>Color:</w:t>
       </w:r>
       <w:r>
@@ -747,7 +611,6 @@
           <w:sz w:val="20"/>
           <w:szCs w:val="20"/>
         </w:rPr>
-        <w:lastRenderedPageBreak/>
         <w:t>Características Generales:</w:t>
       </w:r>
       <w:r>
@@ -788,27 +651,7 @@
           <w:szCs w:val="20"/>
         </w:rPr>
         <w:br/>
-        <w:t xml:space="preserve">* Inmersión (7 días a </w:t>
-      </w:r>
-      <w:proofErr w:type="spellStart"/>
-      <w:r>
-        <w:rPr>
-          <w:rFonts w:asciiTheme="minorHAnsi" w:hAnsiTheme="minorHAnsi" w:cs="Arial"/>
-          <w:color w:val="666666"/>
-          <w:sz w:val="20"/>
-          <w:szCs w:val="20"/>
-        </w:rPr>
-        <w:t>temp</w:t>
-      </w:r>
-      <w:proofErr w:type="spellEnd"/>
-      <w:r>
-        <w:rPr>
-          <w:rFonts w:asciiTheme="minorHAnsi" w:hAnsiTheme="minorHAnsi" w:cs="Arial"/>
-          <w:color w:val="666666"/>
-          <w:sz w:val="20"/>
-          <w:szCs w:val="20"/>
-        </w:rPr>
-        <w:t>. 20° C): * Agua: Excelente</w:t>
+        <w:t>* Inmersión (7 días a temp. 20° C): * Agua: Excelente</w:t>
       </w:r>
       <w:r>
         <w:rPr>
@@ -870,97 +713,17 @@
           <w:szCs w:val="20"/>
         </w:rPr>
         <w:br/>
-        <w:t xml:space="preserve">* Limpie perfectamente la superficie , con la ayuda de Scotch </w:t>
-      </w:r>
-      <w:proofErr w:type="spellStart"/>
-      <w:r>
-        <w:rPr>
-          <w:rFonts w:asciiTheme="minorHAnsi" w:hAnsiTheme="minorHAnsi" w:cs="Arial"/>
-          <w:color w:val="666666"/>
-          <w:sz w:val="20"/>
-          <w:szCs w:val="20"/>
-        </w:rPr>
-        <w:t>Brite</w:t>
-      </w:r>
-      <w:proofErr w:type="spellEnd"/>
-      <w:r>
-        <w:rPr>
-          <w:rFonts w:asciiTheme="minorHAnsi" w:hAnsiTheme="minorHAnsi" w:cs="Arial"/>
-          <w:color w:val="666666"/>
-          <w:sz w:val="20"/>
-          <w:szCs w:val="20"/>
-        </w:rPr>
-        <w:t xml:space="preserve"> y agentes disolventes de la suciedad contaminante eliminando todos los residuos de jabón, </w:t>
-      </w:r>
-      <w:proofErr w:type="spellStart"/>
-      <w:r>
-        <w:rPr>
-          <w:rFonts w:asciiTheme="minorHAnsi" w:hAnsiTheme="minorHAnsi" w:cs="Arial"/>
-          <w:color w:val="666666"/>
-          <w:sz w:val="20"/>
-          <w:szCs w:val="20"/>
-        </w:rPr>
-        <w:t>shampoo</w:t>
-      </w:r>
-      <w:proofErr w:type="spellEnd"/>
-      <w:r>
-        <w:rPr>
-          <w:rFonts w:asciiTheme="minorHAnsi" w:hAnsiTheme="minorHAnsi" w:cs="Arial"/>
-          <w:color w:val="666666"/>
-          <w:sz w:val="20"/>
-          <w:szCs w:val="20"/>
-        </w:rPr>
-        <w:t>, aceites, etc.</w:t>
-      </w:r>
-      <w:r>
-        <w:rPr>
-          <w:rFonts w:asciiTheme="minorHAnsi" w:hAnsiTheme="minorHAnsi" w:cs="Arial"/>
-          <w:color w:val="666666"/>
-          <w:sz w:val="20"/>
-          <w:szCs w:val="20"/>
-        </w:rPr>
-        <w:br/>
-        <w:t xml:space="preserve">Si es necesario utilice alcohol como </w:t>
-      </w:r>
-      <w:proofErr w:type="spellStart"/>
-      <w:r>
-        <w:rPr>
-          <w:rFonts w:asciiTheme="minorHAnsi" w:hAnsiTheme="minorHAnsi" w:cs="Arial"/>
-          <w:color w:val="666666"/>
-          <w:sz w:val="20"/>
-          <w:szCs w:val="20"/>
-        </w:rPr>
-        <w:t>ultima</w:t>
-      </w:r>
-      <w:proofErr w:type="spellEnd"/>
-      <w:r>
-        <w:rPr>
-          <w:rFonts w:asciiTheme="minorHAnsi" w:hAnsiTheme="minorHAnsi" w:cs="Arial"/>
-          <w:color w:val="666666"/>
-          <w:sz w:val="20"/>
-          <w:szCs w:val="20"/>
-        </w:rPr>
-        <w:t xml:space="preserve"> acción limpiadora y </w:t>
-      </w:r>
-      <w:proofErr w:type="spellStart"/>
-      <w:r>
-        <w:rPr>
-          <w:rFonts w:asciiTheme="minorHAnsi" w:hAnsiTheme="minorHAnsi" w:cs="Arial"/>
-          <w:color w:val="666666"/>
-          <w:sz w:val="20"/>
-          <w:szCs w:val="20"/>
-        </w:rPr>
-        <w:t>desplazante</w:t>
-      </w:r>
-      <w:proofErr w:type="spellEnd"/>
-      <w:r>
-        <w:rPr>
-          <w:rFonts w:asciiTheme="minorHAnsi" w:hAnsiTheme="minorHAnsi" w:cs="Arial"/>
-          <w:color w:val="666666"/>
-          <w:sz w:val="20"/>
-          <w:szCs w:val="20"/>
-        </w:rPr>
-        <w:t xml:space="preserve"> de la humedad.</w:t>
+        <w:t>* Limpie perfectamente la superficie , con la ayuda de Scotch Brite y agentes disolventes de la suciedad contaminante eliminando todos los residuos de jabón, shampoo, aceites, etc.</w:t>
+      </w:r>
+      <w:r>
+        <w:rPr>
+          <w:rFonts w:asciiTheme="minorHAnsi" w:hAnsiTheme="minorHAnsi" w:cs="Arial"/>
+          <w:color w:val="666666"/>
+          <w:sz w:val="20"/>
+          <w:szCs w:val="20"/>
+        </w:rPr>
+        <w:br/>
+        <w:t>Si es necesario utilice alcohol como ultima acción limpiadora y desplazante de la humedad.</w:t>
       </w:r>
       <w:r>
         <w:rPr>
@@ -1013,7 +776,7 @@
         <w:rPr>
           <w:rFonts w:asciiTheme="minorHAnsi" w:hAnsiTheme="minorHAnsi"/>
           <w:noProof/>
-          <w:lang w:val="es-AR" w:eastAsia="es-AR"/>
+          <w:lang w:eastAsia="es-ES"/>
         </w:rPr>
         <w:drawing>
           <wp:inline distT="0" distB="0" distL="0" distR="0">
@@ -1087,6 +850,71 @@
     </w:p>
     <w:p>
       <w:pPr>
+        <w:rPr>
+          <w:rFonts w:asciiTheme="minorHAnsi" w:hAnsiTheme="minorHAnsi"/>
+          <w:b/>
+          <w:lang w:val="es-AR"/>
+        </w:rPr>
+      </w:pPr>
+    </w:p>
+    <w:p>
+      <w:pPr>
+        <w:rPr>
+          <w:rFonts w:asciiTheme="minorHAnsi" w:hAnsiTheme="minorHAnsi"/>
+          <w:b/>
+          <w:lang w:val="es-AR"/>
+        </w:rPr>
+      </w:pPr>
+      <w:r>
+        <w:rPr>
+          <w:rFonts w:asciiTheme="minorHAnsi" w:hAnsiTheme="minorHAnsi"/>
+          <w:lang w:val="es-AR"/>
+        </w:rPr>
+        <w:t xml:space="preserve">La </w:t>
+      </w:r>
+      <w:r>
+        <w:rPr>
+          <w:rFonts w:asciiTheme="minorHAnsi" w:hAnsiTheme="minorHAnsi"/>
+          <w:lang w:val="es-AR"/>
+        </w:rPr>
+        <w:t>CINTA 3M REFLECTIVA PARA TRANSPORTE GRADO DIAMANTE</w:t>
+      </w:r>
+      <w:r>
+        <w:rPr>
+          <w:rFonts w:asciiTheme="minorHAnsi" w:hAnsiTheme="minorHAnsi"/>
+          <w:lang w:val="es-AR"/>
+        </w:rPr>
+        <w:t xml:space="preserve"> cumple con todos los requisitovs FMVSS* 108, incluyendo la marca de Certificacion DOT-C2. </w:t>
+      </w:r>
+    </w:p>
+    <w:p>
+      <w:pPr>
+        <w:rPr>
+          <w:rFonts w:asciiTheme="minorHAnsi" w:hAnsiTheme="minorHAnsi"/>
+          <w:lang w:val="es-AR"/>
+        </w:rPr>
+      </w:pPr>
+    </w:p>
+    <w:p>
+      <w:pPr>
+        <w:rPr>
+          <w:rFonts w:asciiTheme="minorHAnsi" w:hAnsiTheme="minorHAnsi"/>
+          <w:b/>
+          <w:lang w:val="es-AR"/>
+        </w:rPr>
+      </w:pPr>
+    </w:p>
+    <w:p>
+      <w:pPr>
+        <w:rPr>
+          <w:rFonts w:asciiTheme="minorHAnsi" w:hAnsiTheme="minorHAnsi"/>
+          <w:b/>
+          <w:lang w:val="es-AR"/>
+        </w:rPr>
+      </w:pPr>
+    </w:p>
+    <w:p>
+      <w:pPr>
         <w:pStyle w:val="NormalWeb"/>
         <w:shd w:val="clear" w:color="auto" w:fill="FFFFFF"/>
         <w:spacing w:before="0" w:beforeAutospacing="0" w:after="0" w:afterAutospacing="0"/>
@@ -1124,27 +952,7 @@
           <w:szCs w:val="20"/>
         </w:rPr>
         <w:br/>
-        <w:t xml:space="preserve">*FMVSS = Federal Motor </w:t>
-      </w:r>
-      <w:proofErr w:type="spellStart"/>
-      <w:r>
-        <w:rPr>
-          <w:rFonts w:asciiTheme="minorHAnsi" w:hAnsiTheme="minorHAnsi" w:cs="Arial"/>
-          <w:color w:val="666666"/>
-          <w:sz w:val="20"/>
-          <w:szCs w:val="20"/>
-        </w:rPr>
-        <w:t>Vehicle</w:t>
-      </w:r>
-      <w:proofErr w:type="spellEnd"/>
-      <w:r>
-        <w:rPr>
-          <w:rFonts w:asciiTheme="minorHAnsi" w:hAnsiTheme="minorHAnsi" w:cs="Arial"/>
-          <w:color w:val="666666"/>
-          <w:sz w:val="20"/>
-          <w:szCs w:val="20"/>
-        </w:rPr>
-        <w:t xml:space="preserve"> Safety Standard (Norma de Seguridad Federal de Automotores de los EE. UU.)</w:t>
+        <w:t>*FMVSS = Federal Motor Vehicle Safety Standard (Norma de Seguridad Federal de Automotores de los EE. UU.)</w:t>
       </w:r>
     </w:p>
     <w:p>
@@ -1216,48 +1024,17 @@
           <w:szCs w:val="20"/>
         </w:rPr>
         <w:br/>
-        <w:t xml:space="preserve">• Disponible con </w:t>
-      </w:r>
-      <w:proofErr w:type="spellStart"/>
-      <w:r>
-        <w:rPr>
-          <w:rFonts w:asciiTheme="minorHAnsi" w:hAnsiTheme="minorHAnsi" w:cs="Arial"/>
-          <w:color w:val="666666"/>
-          <w:sz w:val="20"/>
-          <w:szCs w:val="20"/>
-        </w:rPr>
-        <w:t>pre-enmascarado</w:t>
-      </w:r>
-      <w:proofErr w:type="spellEnd"/>
-      <w:r>
-        <w:rPr>
-          <w:rFonts w:asciiTheme="minorHAnsi" w:hAnsiTheme="minorHAnsi" w:cs="Arial"/>
-          <w:color w:val="666666"/>
-          <w:sz w:val="20"/>
-          <w:szCs w:val="20"/>
-        </w:rPr>
-        <w:br/>
-        <w:t xml:space="preserve">• Tiras </w:t>
-      </w:r>
-      <w:proofErr w:type="spellStart"/>
-      <w:r>
-        <w:rPr>
-          <w:rFonts w:asciiTheme="minorHAnsi" w:hAnsiTheme="minorHAnsi" w:cs="Arial"/>
-          <w:color w:val="666666"/>
-          <w:sz w:val="20"/>
-          <w:szCs w:val="20"/>
-        </w:rPr>
-        <w:t>precortadas</w:t>
-      </w:r>
-      <w:proofErr w:type="spellEnd"/>
-      <w:r>
-        <w:rPr>
-          <w:rFonts w:asciiTheme="minorHAnsi" w:hAnsiTheme="minorHAnsi" w:cs="Arial"/>
-          <w:color w:val="666666"/>
-          <w:sz w:val="20"/>
-          <w:szCs w:val="20"/>
-        </w:rPr>
-        <w:t>, o cortadas en rollo.</w:t>
+        <w:t>• Disponible con pre-enmascarado</w:t>
+      </w:r>
+      <w:r>
+        <w:rPr>
+          <w:rFonts w:asciiTheme="minorHAnsi" w:hAnsiTheme="minorHAnsi" w:cs="Arial"/>
+          <w:color w:val="666666"/>
+          <w:sz w:val="20"/>
+          <w:szCs w:val="20"/>
+        </w:rPr>
+        <w:br/>
+        <w:t>• Tiras precortadas, o cortadas en rollo.</w:t>
       </w:r>
       <w:r>
         <w:rPr>
@@ -1277,19 +1054,8 @@
           <w:szCs w:val="20"/>
         </w:rPr>
         <w:br/>
-        <w:t xml:space="preserve">• Bordes </w:t>
-      </w:r>
-      <w:proofErr w:type="spellStart"/>
-      <w:r>
-        <w:rPr>
-          <w:rFonts w:asciiTheme="minorHAnsi" w:hAnsiTheme="minorHAnsi" w:cs="Arial"/>
-          <w:color w:val="666666"/>
-          <w:sz w:val="20"/>
-          <w:szCs w:val="20"/>
-        </w:rPr>
-        <w:t>presellados</w:t>
-      </w:r>
-      <w:proofErr w:type="spellEnd"/>
+        <w:t>• Bordes presellados</w:t>
+      </w:r>
       <w:r>
         <w:rPr>
           <w:rFonts w:asciiTheme="minorHAnsi" w:hAnsiTheme="minorHAnsi" w:cs="Arial"/>
@@ -1370,36 +1136,25 @@
           <w:szCs w:val="20"/>
         </w:rPr>
         <w:br/>
-        <w:t xml:space="preserve">• Lavado manual de alta presión normal (1200 </w:t>
-      </w:r>
-      <w:proofErr w:type="spellStart"/>
-      <w:r>
-        <w:rPr>
-          <w:rFonts w:asciiTheme="minorHAnsi" w:hAnsiTheme="minorHAnsi" w:cs="Arial"/>
-          <w:color w:val="666666"/>
-          <w:sz w:val="20"/>
-          <w:szCs w:val="20"/>
-        </w:rPr>
-        <w:t>Lbs</w:t>
-      </w:r>
-      <w:proofErr w:type="spellEnd"/>
-      <w:r>
-        <w:rPr>
-          <w:rFonts w:asciiTheme="minorHAnsi" w:hAnsiTheme="minorHAnsi" w:cs="Arial"/>
-          <w:color w:val="666666"/>
-          <w:sz w:val="20"/>
-          <w:szCs w:val="20"/>
-        </w:rPr>
-        <w:t>./pulg2 sosteniendo la manguera por lo menos a 30 cm de la superficie a un ángulo menor de 45° de la perpendicular).</w:t>
-      </w:r>
-      <w:r>
-        <w:rPr>
-          <w:rFonts w:asciiTheme="minorHAnsi" w:hAnsiTheme="minorHAnsi" w:cs="Arial"/>
-          <w:color w:val="666666"/>
-          <w:sz w:val="20"/>
-          <w:szCs w:val="20"/>
-        </w:rPr>
-        <w:br/>
+        <w:t>• Lavado manual de alta presión normal (1200 Lbs./pulg2 sosteniendo la manguera por lo menos a 30 cm de la superficie a un ángulo menor de 45° de la perpendicular).</w:t>
+      </w:r>
+      <w:r>
+        <w:rPr>
+          <w:rFonts w:asciiTheme="minorHAnsi" w:hAnsiTheme="minorHAnsi" w:cs="Arial"/>
+          <w:color w:val="666666"/>
+          <w:sz w:val="20"/>
+          <w:szCs w:val="20"/>
+        </w:rPr>
+        <w:br/>
+      </w:r>
+      <w:r>
+        <w:rPr>
+          <w:rFonts w:asciiTheme="minorHAnsi" w:hAnsiTheme="minorHAnsi" w:cs="Arial"/>
+          <w:color w:val="666666"/>
+          <w:sz w:val="20"/>
+          <w:szCs w:val="20"/>
+        </w:rPr>
+        <w:lastRenderedPageBreak/>
         <w:t>• Cuando se utilicen brilladores de metal, siga las recomendaciones del fabricante sobre dilución. Lave totalmente la lámina reflejante después de humedecer el vehículo.</w:t>
       </w:r>
     </w:p>
@@ -1462,27 +1217,7 @@
           <w:szCs w:val="20"/>
         </w:rPr>
         <w:br/>
-        <w:t xml:space="preserve">• Durabilidad verdadera se basará en utilización real por parte del cliente, pruebas de campo, pruebas de exposición exterior y pruebas de </w:t>
-      </w:r>
-      <w:proofErr w:type="spellStart"/>
-      <w:r>
-        <w:rPr>
-          <w:rFonts w:asciiTheme="minorHAnsi" w:hAnsiTheme="minorHAnsi" w:cs="Arial"/>
-          <w:color w:val="666666"/>
-          <w:sz w:val="20"/>
-          <w:szCs w:val="20"/>
-        </w:rPr>
-        <w:t>intemperismo</w:t>
-      </w:r>
-      <w:proofErr w:type="spellEnd"/>
-      <w:r>
-        <w:rPr>
-          <w:rFonts w:asciiTheme="minorHAnsi" w:hAnsiTheme="minorHAnsi" w:cs="Arial"/>
-          <w:color w:val="666666"/>
-          <w:sz w:val="20"/>
-          <w:szCs w:val="20"/>
-        </w:rPr>
-        <w:t xml:space="preserve"> artificial.</w:t>
+        <w:t>• Durabilidad verdadera se basará en utilización real por parte del cliente, pruebas de campo, pruebas de exposición exterior y pruebas de intemperismo artificial.</w:t>
       </w:r>
     </w:p>
     <w:p>
@@ -1504,7 +1239,6 @@
           <w:sz w:val="20"/>
           <w:szCs w:val="20"/>
         </w:rPr>
-        <w:lastRenderedPageBreak/>
         <w:t>La durabilidad se puede reducir si las técnicas recomendadas no se siguen:</w:t>
       </w:r>
       <w:r>
@@ -1577,61 +1311,28 @@
           <w:szCs w:val="20"/>
         </w:rPr>
         <w:br/>
-        <w:t xml:space="preserve">• Blanca: ARG983-10 DISPONIBLE EN 2” X 45.7 </w:t>
-      </w:r>
-      <w:proofErr w:type="spellStart"/>
-      <w:r>
-        <w:rPr>
-          <w:rFonts w:asciiTheme="minorHAnsi" w:hAnsiTheme="minorHAnsi" w:cs="Arial"/>
-          <w:color w:val="666666"/>
-          <w:sz w:val="20"/>
-          <w:szCs w:val="20"/>
-        </w:rPr>
-        <w:t>mts</w:t>
-      </w:r>
-      <w:proofErr w:type="spellEnd"/>
-      <w:r>
-        <w:rPr>
-          <w:rFonts w:asciiTheme="minorHAnsi" w:hAnsiTheme="minorHAnsi" w:cs="Arial"/>
-          <w:color w:val="666666"/>
-          <w:sz w:val="20"/>
-          <w:szCs w:val="20"/>
-        </w:rPr>
-        <w:br/>
-        <w:t xml:space="preserve">• Roja: ARG983-72 DISPONIBLE EN 3” X 45.7 </w:t>
-      </w:r>
-      <w:proofErr w:type="spellStart"/>
-      <w:r>
-        <w:rPr>
-          <w:rFonts w:asciiTheme="minorHAnsi" w:hAnsiTheme="minorHAnsi" w:cs="Arial"/>
-          <w:color w:val="666666"/>
-          <w:sz w:val="20"/>
-          <w:szCs w:val="20"/>
-        </w:rPr>
-        <w:t>mts</w:t>
-      </w:r>
-      <w:proofErr w:type="spellEnd"/>
-      <w:r>
-        <w:rPr>
-          <w:rFonts w:asciiTheme="minorHAnsi" w:hAnsiTheme="minorHAnsi" w:cs="Arial"/>
-          <w:color w:val="666666"/>
-          <w:sz w:val="20"/>
-          <w:szCs w:val="20"/>
-        </w:rPr>
-        <w:br/>
-        <w:t xml:space="preserve">• Amarilla: ARG983-71 DISPONIBLE EN 2” X 45.7 </w:t>
-      </w:r>
-      <w:proofErr w:type="spellStart"/>
-      <w:r>
-        <w:rPr>
-          <w:rFonts w:asciiTheme="minorHAnsi" w:hAnsiTheme="minorHAnsi" w:cs="Arial"/>
-          <w:color w:val="666666"/>
-          <w:sz w:val="20"/>
-          <w:szCs w:val="20"/>
-        </w:rPr>
-        <w:t>mts</w:t>
-      </w:r>
-      <w:proofErr w:type="spellEnd"/>
+        <w:t>• Blanca: ARG983-10 DISPONIBLE EN 2” X 45.7 mts</w:t>
+      </w:r>
+      <w:r>
+        <w:rPr>
+          <w:rFonts w:asciiTheme="minorHAnsi" w:hAnsiTheme="minorHAnsi" w:cs="Arial"/>
+          <w:color w:val="666666"/>
+          <w:sz w:val="20"/>
+          <w:szCs w:val="20"/>
+        </w:rPr>
+        <w:br/>
+        <w:t>• Roja: ARG983-72 DISPONIBLE EN 3” X 45.7 mts</w:t>
+      </w:r>
+      <w:r>
+        <w:rPr>
+          <w:rFonts w:asciiTheme="minorHAnsi" w:hAnsiTheme="minorHAnsi" w:cs="Arial"/>
+          <w:color w:val="666666"/>
+          <w:sz w:val="20"/>
+          <w:szCs w:val="20"/>
+        </w:rPr>
+        <w:br/>
+        <w:t>• Amarilla: ARG983-71 DISPONIBLE EN 2” X 45.7 mts</w:t>
+      </w:r>
       <w:r>
         <w:rPr>
           <w:rFonts w:asciiTheme="minorHAnsi" w:hAnsiTheme="minorHAnsi" w:cs="Arial"/>
@@ -1653,7 +1354,7 @@
         <w:rPr>
           <w:rFonts w:asciiTheme="minorHAnsi" w:hAnsiTheme="minorHAnsi"/>
           <w:noProof/>
-          <w:lang w:val="es-AR" w:eastAsia="es-AR"/>
+          <w:lang w:eastAsia="es-ES"/>
         </w:rPr>
         <w:drawing>
           <wp:inline distT="0" distB="0" distL="0" distR="0">
@@ -1927,25 +1628,46 @@
           <w:lang w:val="es-AR" w:eastAsia="es-AR"/>
         </w:rPr>
         <w:br/>
-        <w:t xml:space="preserve">Amarilla, Blanca, Roja, negra, azul, </w:t>
-      </w:r>
-      <w:proofErr w:type="spellStart"/>
-      <w:r>
-        <w:rPr>
-          <w:rFonts w:asciiTheme="minorHAnsi" w:hAnsiTheme="minorHAnsi" w:cs="Arial"/>
-          <w:color w:val="666666"/>
-          <w:lang w:val="es-AR" w:eastAsia="es-AR"/>
-        </w:rPr>
-        <w:t>marron</w:t>
-      </w:r>
-      <w:proofErr w:type="spellEnd"/>
-      <w:r>
-        <w:rPr>
-          <w:rFonts w:asciiTheme="minorHAnsi" w:hAnsiTheme="minorHAnsi" w:cs="Arial"/>
-          <w:color w:val="666666"/>
-          <w:lang w:val="es-AR" w:eastAsia="es-AR"/>
-        </w:rPr>
-        <w:t>, verde, naranja y violeta.</w:t>
+        <w:t>Amarilla, Blanca, Roja, negra, azul, marron, verde, naranja y violeta.</w:t>
+      </w:r>
+    </w:p>
+    <w:p>
+      <w:pPr>
+        <w:rPr>
+          <w:rFonts w:asciiTheme="minorHAnsi" w:hAnsiTheme="minorHAnsi"/>
+        </w:rPr>
+      </w:pPr>
+    </w:p>
+    <w:p>
+      <w:pPr>
+        <w:rPr>
+          <w:rFonts w:asciiTheme="minorHAnsi" w:hAnsiTheme="minorHAnsi"/>
+        </w:rPr>
+      </w:pPr>
+    </w:p>
+    <w:p>
+      <w:pPr>
+        <w:rPr>
+          <w:rFonts w:asciiTheme="minorHAnsi" w:hAnsiTheme="minorHAnsi"/>
+        </w:rPr>
+      </w:pPr>
+      <w:r>
+        <w:rPr>
+          <w:rFonts w:asciiTheme="minorHAnsi" w:hAnsiTheme="minorHAnsi"/>
+        </w:rPr>
+        <w:t xml:space="preserve">La </w:t>
+      </w:r>
+      <w:r>
+        <w:rPr>
+          <w:rFonts w:asciiTheme="minorHAnsi" w:hAnsiTheme="minorHAnsi"/>
+        </w:rPr>
+        <w:t>CINTA DEMARCATORIA 3M 5702 AMARILLAS Y NEGRA</w:t>
+      </w:r>
+      <w:r>
+        <w:rPr>
+          <w:rFonts w:asciiTheme="minorHAnsi" w:hAnsiTheme="minorHAnsi"/>
+        </w:rPr>
+        <w:t xml:space="preserve">cuenta con un nivel de adhesión instantánea, con una aplicación rápida y fácil. Tiene un espesor y apariencia homogénea, un excelente estiramiento muerto y retención del color. Fácilmente almacenable sin solventes, con resistencia a la transferencia de adhesivo y abrasión. </w:t>
       </w:r>
     </w:p>
     <w:p>
@@ -1970,7 +1692,9 @@
         <w:rPr>
           <w:rFonts w:asciiTheme="minorHAnsi" w:hAnsiTheme="minorHAnsi"/>
           <w:noProof/>
-        </w:rPr>
+          <w:lang w:val="es-ES" w:eastAsia="es-ES"/>
+        </w:rPr>
+        <w:lastRenderedPageBreak/>
         <w:drawing>
           <wp:inline distT="0" distB="0" distL="0" distR="0">
             <wp:extent cx="1199693" cy="1287475"/>
@@ -2153,15 +1877,6 @@
           <w:szCs w:val="20"/>
         </w:rPr>
         <w:br/>
-      </w:r>
-      <w:r>
-        <w:rPr>
-          <w:rFonts w:asciiTheme="minorHAnsi" w:hAnsiTheme="minorHAnsi" w:cs="Arial"/>
-          <w:color w:val="666666"/>
-          <w:sz w:val="20"/>
-          <w:szCs w:val="20"/>
-        </w:rPr>
-        <w:lastRenderedPageBreak/>
         <w:t>Fácilmente almacenable, sin solventes</w:t>
       </w:r>
       <w:r>
@@ -2269,6 +1984,122 @@
     <w:p>
       <w:pPr>
         <w:pStyle w:val="NormalWeb"/>
+        <w:spacing w:before="0" w:beforeAutospacing="0" w:after="0" w:afterAutospacing="0"/>
+        <w:rPr>
+          <w:rFonts w:asciiTheme="minorHAnsi" w:hAnsiTheme="minorHAnsi" w:cs="Arial"/>
+          <w:color w:val="666666"/>
+          <w:sz w:val="20"/>
+          <w:szCs w:val="20"/>
+        </w:rPr>
+      </w:pPr>
+    </w:p>
+    <w:p>
+      <w:pPr>
+        <w:rPr>
+          <w:rFonts w:asciiTheme="minorHAnsi" w:hAnsiTheme="minorHAnsi"/>
+        </w:rPr>
+      </w:pPr>
+      <w:r>
+        <w:rPr>
+          <w:rFonts w:asciiTheme="minorHAnsi" w:hAnsiTheme="minorHAnsi"/>
+        </w:rPr>
+        <w:t xml:space="preserve">La </w:t>
+      </w:r>
+      <w:r>
+        <w:rPr>
+          <w:rFonts w:asciiTheme="minorHAnsi" w:hAnsiTheme="minorHAnsi"/>
+        </w:rPr>
+        <w:t>CINTA DEMARCATORIA 3M 5702 AMARILLAS Y NEGRA</w:t>
+      </w:r>
+      <w:r>
+        <w:rPr>
+          <w:rFonts w:asciiTheme="minorHAnsi" w:hAnsiTheme="minorHAnsi"/>
+        </w:rPr>
+        <w:t xml:space="preserve">cuenta con un nivel de adhesión instantánea, con una aplicación rápida y fácil. Tiene un espesor y apariencia homogénea, un excelente estiramiento muerto y retención del color. Fácilmente almacenable sin solventes, con resistencia a la transferencia de adhesivo y abrasión. Medida: </w:t>
+      </w:r>
+      <w:r>
+        <w:rPr>
+          <w:rFonts w:asciiTheme="minorHAnsi" w:hAnsiTheme="minorHAnsi"/>
+        </w:rPr>
+        <w:t>48mm X 33Mts</w:t>
+      </w:r>
+    </w:p>
+    <w:p>
+      <w:pPr>
+        <w:pStyle w:val="NormalWeb"/>
+        <w:spacing w:before="0" w:beforeAutospacing="0" w:after="0" w:afterAutospacing="0"/>
+        <w:rPr>
+          <w:rFonts w:asciiTheme="minorHAnsi" w:hAnsiTheme="minorHAnsi" w:cs="Arial"/>
+          <w:b/>
+          <w:color w:val="666666"/>
+          <w:sz w:val="20"/>
+          <w:szCs w:val="20"/>
+        </w:rPr>
+      </w:pPr>
+    </w:p>
+    <w:p>
+      <w:pPr>
+        <w:pStyle w:val="NormalWeb"/>
+        <w:spacing w:before="0" w:beforeAutospacing="0" w:after="0" w:afterAutospacing="0"/>
+        <w:rPr>
+          <w:rFonts w:asciiTheme="minorHAnsi" w:hAnsiTheme="minorHAnsi" w:cs="Arial"/>
+          <w:color w:val="666666"/>
+          <w:sz w:val="20"/>
+          <w:szCs w:val="20"/>
+        </w:rPr>
+      </w:pPr>
+    </w:p>
+    <w:p>
+      <w:pPr>
+        <w:pStyle w:val="NormalWeb"/>
+        <w:spacing w:before="0" w:beforeAutospacing="0" w:after="0" w:afterAutospacing="0"/>
+        <w:rPr>
+          <w:rFonts w:asciiTheme="minorHAnsi" w:hAnsiTheme="minorHAnsi" w:cs="Arial"/>
+          <w:color w:val="666666"/>
+          <w:sz w:val="20"/>
+          <w:szCs w:val="20"/>
+        </w:rPr>
+      </w:pPr>
+    </w:p>
+    <w:p>
+      <w:pPr>
+        <w:pStyle w:val="NormalWeb"/>
+        <w:spacing w:before="0" w:beforeAutospacing="0" w:after="0" w:afterAutospacing="0"/>
+        <w:rPr>
+          <w:rFonts w:asciiTheme="minorHAnsi" w:hAnsiTheme="minorHAnsi" w:cs="Arial"/>
+          <w:color w:val="666666"/>
+          <w:sz w:val="20"/>
+          <w:szCs w:val="20"/>
+        </w:rPr>
+      </w:pPr>
+    </w:p>
+    <w:p>
+      <w:pPr>
+        <w:pStyle w:val="NormalWeb"/>
+        <w:spacing w:before="0" w:beforeAutospacing="0" w:after="0" w:afterAutospacing="0"/>
+        <w:rPr>
+          <w:rFonts w:asciiTheme="minorHAnsi" w:hAnsiTheme="minorHAnsi" w:cs="Arial"/>
+          <w:color w:val="666666"/>
+          <w:sz w:val="20"/>
+          <w:szCs w:val="20"/>
+        </w:rPr>
+      </w:pPr>
+    </w:p>
+    <w:p>
+      <w:pPr>
+        <w:pStyle w:val="NormalWeb"/>
+        <w:spacing w:before="0" w:beforeAutospacing="0" w:after="0" w:afterAutospacing="0"/>
+        <w:rPr>
+          <w:rFonts w:asciiTheme="minorHAnsi" w:hAnsiTheme="minorHAnsi" w:cs="Arial"/>
+          <w:color w:val="666666"/>
+          <w:sz w:val="20"/>
+          <w:szCs w:val="20"/>
+        </w:rPr>
+      </w:pPr>
+    </w:p>
+    <w:p>
+      <w:pPr>
+        <w:pStyle w:val="NormalWeb"/>
         <w:spacing w:before="0" w:beforeAutospacing="0" w:after="180" w:afterAutospacing="0"/>
         <w:rPr>
           <w:rFonts w:asciiTheme="minorHAnsi" w:hAnsiTheme="minorHAnsi" w:cs="Arial"/>
@@ -2281,6 +2112,7 @@
         <w:rPr>
           <w:rFonts w:asciiTheme="minorHAnsi" w:hAnsiTheme="minorHAnsi"/>
           <w:noProof/>
+          <w:lang w:val="es-ES" w:eastAsia="es-ES"/>
         </w:rPr>
         <w:drawing>
           <wp:inline distT="0" distB="0" distL="0" distR="0">
@@ -2355,7 +2187,6 @@
           <w:szCs w:val="20"/>
         </w:rPr>
       </w:pPr>
-      <w:proofErr w:type="gramStart"/>
       <w:r>
         <w:rPr>
           <w:rFonts w:asciiTheme="minorHAnsi" w:hAnsiTheme="minorHAnsi" w:cs="Arial"/>
@@ -2364,9 +2195,193 @@
           <w:sz w:val="20"/>
           <w:szCs w:val="20"/>
         </w:rPr>
-        <w:t>CINTA  MARCATORIA</w:t>
-      </w:r>
-      <w:proofErr w:type="gramEnd"/>
+        <w:t>CINTA  MARCATORIA DE PELIGRO</w:t>
+      </w:r>
+    </w:p>
+    <w:p>
+      <w:pPr>
+        <w:pStyle w:val="NormalWeb"/>
+        <w:spacing w:before="0" w:beforeAutospacing="0" w:after="180" w:afterAutospacing="0"/>
+        <w:rPr>
+          <w:rFonts w:asciiTheme="minorHAnsi" w:hAnsiTheme="minorHAnsi" w:cs="Arial"/>
+          <w:color w:val="666666"/>
+          <w:sz w:val="20"/>
+          <w:szCs w:val="20"/>
+        </w:rPr>
+      </w:pPr>
+      <w:r>
+        <w:rPr>
+          <w:rFonts w:asciiTheme="minorHAnsi" w:hAnsiTheme="minorHAnsi" w:cs="Arial"/>
+          <w:color w:val="666666"/>
+          <w:sz w:val="20"/>
+          <w:szCs w:val="20"/>
+        </w:rPr>
+        <w:t>Puede ser atada, engrapada o clavada en el lugar deseado.</w:t>
+      </w:r>
+    </w:p>
+    <w:p>
+      <w:pPr>
+        <w:pStyle w:val="NormalWeb"/>
+        <w:spacing w:before="0" w:beforeAutospacing="0" w:after="0" w:afterAutospacing="0"/>
+        <w:rPr>
+          <w:rFonts w:asciiTheme="minorHAnsi" w:hAnsiTheme="minorHAnsi" w:cs="Arial"/>
+          <w:color w:val="666666"/>
+          <w:sz w:val="20"/>
+          <w:szCs w:val="20"/>
+        </w:rPr>
+      </w:pPr>
+      <w:r>
+        <w:rPr>
+          <w:rFonts w:asciiTheme="minorHAnsi" w:hAnsiTheme="minorHAnsi" w:cs="Arial"/>
+          <w:color w:val="666666"/>
+          <w:sz w:val="20"/>
+          <w:szCs w:val="20"/>
+        </w:rPr>
+        <w:t>Colores:</w:t>
+      </w:r>
+      <w:r>
+        <w:rPr>
+          <w:rFonts w:asciiTheme="minorHAnsi" w:hAnsiTheme="minorHAnsi" w:cs="Arial"/>
+          <w:color w:val="666666"/>
+          <w:sz w:val="20"/>
+          <w:szCs w:val="20"/>
+        </w:rPr>
+        <w:br/>
+        <w:t xml:space="preserve">Roja y blanca </w:t>
+      </w:r>
+      <w:r>
+        <w:rPr>
+          <w:rFonts w:asciiTheme="minorHAnsi" w:hAnsiTheme="minorHAnsi" w:cs="Arial"/>
+          <w:color w:val="666666"/>
+          <w:sz w:val="20"/>
+          <w:szCs w:val="20"/>
+        </w:rPr>
+        <w:t>(PELIGRO</w:t>
+      </w:r>
+      <w:r>
+        <w:rPr>
+          <w:rFonts w:asciiTheme="minorHAnsi" w:hAnsiTheme="minorHAnsi" w:cs="Arial"/>
+          <w:color w:val="666666"/>
+          <w:sz w:val="20"/>
+          <w:szCs w:val="20"/>
+        </w:rPr>
+        <w:t>)</w:t>
+      </w:r>
+      <w:r>
+        <w:rPr>
+          <w:rFonts w:asciiTheme="minorHAnsi" w:hAnsiTheme="minorHAnsi" w:cs="Arial"/>
+          <w:color w:val="666666"/>
+          <w:sz w:val="20"/>
+          <w:szCs w:val="20"/>
+        </w:rPr>
+        <w:br/>
+        <w:t>A</w:t>
+      </w:r>
+      <w:r>
+        <w:rPr>
+          <w:rFonts w:ascii="Arial Unicode MS" w:eastAsia="Arial Unicode MS" w:hAnsi="Arial Unicode MS" w:cs="Arial Unicode MS"/>
+          <w:color w:val="666666"/>
+          <w:sz w:val="20"/>
+          <w:szCs w:val="20"/>
+        </w:rPr>
+        <w:t>m</w:t>
+      </w:r>
+      <w:r>
+        <w:rPr>
+          <w:rFonts w:asciiTheme="minorHAnsi" w:hAnsiTheme="minorHAnsi" w:cs="Arial"/>
+          <w:color w:val="666666"/>
+          <w:sz w:val="20"/>
+          <w:szCs w:val="20"/>
+        </w:rPr>
+        <w:t>arila y negra (PRECAUCION</w:t>
+      </w:r>
+      <w:r>
+        <w:rPr>
+          <w:rFonts w:asciiTheme="minorHAnsi" w:hAnsiTheme="minorHAnsi" w:cs="Arial"/>
+          <w:color w:val="666666"/>
+          <w:sz w:val="20"/>
+          <w:szCs w:val="20"/>
+        </w:rPr>
+        <w:t>)</w:t>
+      </w:r>
+    </w:p>
+    <w:p>
+      <w:pPr>
+        <w:pStyle w:val="NormalWeb"/>
+        <w:spacing w:before="0" w:beforeAutospacing="0" w:after="0" w:afterAutospacing="0"/>
+        <w:rPr>
+          <w:rFonts w:asciiTheme="minorHAnsi" w:hAnsiTheme="minorHAnsi" w:cs="Arial"/>
+          <w:color w:val="666666"/>
+          <w:sz w:val="20"/>
+          <w:szCs w:val="20"/>
+        </w:rPr>
+      </w:pPr>
+      <w:r>
+        <w:rPr>
+          <w:rFonts w:asciiTheme="minorHAnsi" w:hAnsiTheme="minorHAnsi" w:cs="Arial"/>
+          <w:color w:val="666666"/>
+          <w:sz w:val="20"/>
+          <w:szCs w:val="20"/>
+        </w:rPr>
+        <w:lastRenderedPageBreak/>
+        <w:t>Medidas:</w:t>
+      </w:r>
+      <w:r>
+        <w:rPr>
+          <w:rFonts w:asciiTheme="minorHAnsi" w:hAnsiTheme="minorHAnsi" w:cs="Arial"/>
+          <w:color w:val="666666"/>
+          <w:sz w:val="20"/>
+          <w:szCs w:val="20"/>
+        </w:rPr>
+        <w:br/>
+        <w:t>8 cm. ancho x 200 mts.</w:t>
+      </w:r>
+      <w:r>
+        <w:rPr>
+          <w:rFonts w:asciiTheme="minorHAnsi" w:hAnsiTheme="minorHAnsi" w:cs="Arial"/>
+          <w:color w:val="666666"/>
+          <w:sz w:val="20"/>
+          <w:szCs w:val="20"/>
+        </w:rPr>
+        <w:br/>
+        <w:t>8 cm. ancho x 100 mts.</w:t>
+      </w:r>
+    </w:p>
+    <w:p>
+      <w:pPr>
+        <w:pStyle w:val="NormalWeb"/>
+        <w:spacing w:before="0" w:beforeAutospacing="0" w:after="180" w:afterAutospacing="0"/>
+        <w:rPr>
+          <w:rFonts w:ascii="Arial" w:hAnsi="Arial" w:cs="Arial"/>
+          <w:color w:val="666666"/>
+          <w:sz w:val="20"/>
+          <w:szCs w:val="20"/>
+        </w:rPr>
+      </w:pPr>
+      <w:r>
+        <w:rPr>
+          <w:rFonts w:ascii="Arial" w:hAnsi="Arial" w:cs="Arial"/>
+          <w:color w:val="666666"/>
+          <w:sz w:val="20"/>
+          <w:szCs w:val="20"/>
+        </w:rPr>
+        <w:t> </w:t>
+      </w:r>
+    </w:p>
+    <w:p>
+      <w:pPr>
+        <w:pStyle w:val="NormalWeb"/>
+        <w:spacing w:before="0" w:beforeAutospacing="0" w:after="0" w:afterAutospacing="0"/>
+        <w:rPr>
+          <w:rFonts w:asciiTheme="minorHAnsi" w:hAnsiTheme="minorHAnsi" w:cs="Arial"/>
+          <w:color w:val="666666"/>
+          <w:sz w:val="20"/>
+          <w:szCs w:val="20"/>
+        </w:rPr>
+      </w:pPr>
+      <w:r>
+        <w:t xml:space="preserve">La </w:t>
+      </w:r>
       <w:r>
         <w:rPr>
           <w:rFonts w:asciiTheme="minorHAnsi" w:hAnsiTheme="minorHAnsi" w:cs="Arial"/>
@@ -2375,8 +2390,75 @@
           <w:sz w:val="20"/>
           <w:szCs w:val="20"/>
         </w:rPr>
-        <w:t xml:space="preserve"> DE PELIGRO</w:t>
-      </w:r>
+        <w:t>CINTA  MARCATORIA DE PELIGRO</w:t>
+      </w:r>
+      <w:r>
+        <w:rPr>
+          <w:rFonts w:asciiTheme="minorHAnsi" w:hAnsiTheme="minorHAnsi" w:cs="Arial"/>
+          <w:b/>
+          <w:color w:val="666666"/>
+          <w:sz w:val="20"/>
+          <w:szCs w:val="20"/>
+        </w:rPr>
+        <w:t xml:space="preserve"> puede ser atada, engrapada o clavada en el lugar deseado. </w:t>
+      </w:r>
+      <w:r>
+        <w:rPr>
+          <w:rFonts w:asciiTheme="minorHAnsi" w:hAnsiTheme="minorHAnsi" w:cs="Arial"/>
+          <w:color w:val="666666"/>
+          <w:sz w:val="20"/>
+          <w:szCs w:val="20"/>
+        </w:rPr>
+        <w:t>Medidas:</w:t>
+      </w:r>
+      <w:r>
+        <w:rPr>
+          <w:rFonts w:asciiTheme="minorHAnsi" w:hAnsiTheme="minorHAnsi" w:cs="Arial"/>
+          <w:color w:val="666666"/>
+          <w:sz w:val="20"/>
+          <w:szCs w:val="20"/>
+        </w:rPr>
+        <w:t xml:space="preserve">8 cm. ancho x 200 </w:t>
+      </w:r>
+      <w:r>
+        <w:rPr>
+          <w:rFonts w:asciiTheme="minorHAnsi" w:hAnsiTheme="minorHAnsi" w:cs="Arial"/>
+          <w:color w:val="666666"/>
+          <w:sz w:val="20"/>
+          <w:szCs w:val="20"/>
+        </w:rPr>
+        <w:t xml:space="preserve">mts. / </w:t>
+      </w:r>
+      <w:r>
+        <w:rPr>
+          <w:rFonts w:asciiTheme="minorHAnsi" w:hAnsiTheme="minorHAnsi" w:cs="Arial"/>
+          <w:color w:val="666666"/>
+          <w:sz w:val="20"/>
+          <w:szCs w:val="20"/>
+        </w:rPr>
+        <w:t>8 cm. ancho x 100 mts.</w:t>
+      </w:r>
+      <w:r>
+        <w:rPr>
+          <w:rFonts w:asciiTheme="minorHAnsi" w:hAnsiTheme="minorHAnsi" w:cs="Arial"/>
+          <w:color w:val="666666"/>
+          <w:sz w:val="20"/>
+          <w:szCs w:val="20"/>
+        </w:rPr>
+        <w:t xml:space="preserve"> </w:t>
+      </w:r>
+    </w:p>
+    <w:p>
+      <w:pPr>
+        <w:pStyle w:val="NormalWeb"/>
+        <w:spacing w:before="0" w:beforeAutospacing="0" w:after="0" w:afterAutospacing="0"/>
+        <w:rPr>
+          <w:rFonts w:asciiTheme="minorHAnsi" w:hAnsiTheme="minorHAnsi" w:cs="Arial"/>
+          <w:color w:val="666666"/>
+          <w:sz w:val="20"/>
+          <w:szCs w:val="20"/>
+        </w:rPr>
+      </w:pPr>
     </w:p>
     <w:p>
       <w:pPr>
@@ -2384,202 +2466,12 @@
         <w:spacing w:before="0" w:beforeAutospacing="0" w:after="180" w:afterAutospacing="0"/>
         <w:rPr>
           <w:rFonts w:asciiTheme="minorHAnsi" w:hAnsiTheme="minorHAnsi" w:cs="Arial"/>
-          <w:color w:val="666666"/>
-          <w:sz w:val="20"/>
-          <w:szCs w:val="20"/>
-        </w:rPr>
-      </w:pPr>
-      <w:r>
-        <w:rPr>
-          <w:rFonts w:asciiTheme="minorHAnsi" w:hAnsiTheme="minorHAnsi" w:cs="Arial"/>
-          <w:color w:val="666666"/>
-          <w:sz w:val="20"/>
-          <w:szCs w:val="20"/>
-        </w:rPr>
-        <w:t>Puede ser atada, engrapada o clavada en el lugar deseado.</w:t>
-      </w:r>
-    </w:p>
-    <w:p>
-      <w:pPr>
-        <w:pStyle w:val="NormalWeb"/>
-        <w:spacing w:before="0" w:beforeAutospacing="0" w:after="0" w:afterAutospacing="0"/>
-        <w:rPr>
-          <w:rFonts w:asciiTheme="minorHAnsi" w:hAnsiTheme="minorHAnsi" w:cs="Arial"/>
-          <w:color w:val="666666"/>
-          <w:sz w:val="20"/>
-          <w:szCs w:val="20"/>
-        </w:rPr>
-      </w:pPr>
-      <w:r>
-        <w:rPr>
-          <w:rFonts w:asciiTheme="minorHAnsi" w:hAnsiTheme="minorHAnsi" w:cs="Arial"/>
-          <w:color w:val="666666"/>
-          <w:sz w:val="20"/>
-          <w:szCs w:val="20"/>
-        </w:rPr>
-        <w:t>Colores:</w:t>
-      </w:r>
-      <w:r>
-        <w:rPr>
-          <w:rFonts w:asciiTheme="minorHAnsi" w:hAnsiTheme="minorHAnsi" w:cs="Arial"/>
-          <w:color w:val="666666"/>
-          <w:sz w:val="20"/>
-          <w:szCs w:val="20"/>
-        </w:rPr>
-        <w:br/>
-        <w:t xml:space="preserve">Roja y blanca </w:t>
-      </w:r>
-      <w:proofErr w:type="gramStart"/>
-      <w:r>
-        <w:rPr>
-          <w:rFonts w:asciiTheme="minorHAnsi" w:hAnsiTheme="minorHAnsi" w:cs="Arial"/>
-          <w:color w:val="666666"/>
-          <w:sz w:val="20"/>
-          <w:szCs w:val="20"/>
-        </w:rPr>
-        <w:t>( PELIGRO</w:t>
-      </w:r>
-      <w:proofErr w:type="gramEnd"/>
-      <w:r>
-        <w:rPr>
-          <w:rFonts w:asciiTheme="minorHAnsi" w:hAnsiTheme="minorHAnsi" w:cs="Arial"/>
-          <w:color w:val="666666"/>
-          <w:sz w:val="20"/>
-          <w:szCs w:val="20"/>
-        </w:rPr>
-        <w:t xml:space="preserve"> )</w:t>
-      </w:r>
-      <w:r>
-        <w:rPr>
-          <w:rFonts w:asciiTheme="minorHAnsi" w:hAnsiTheme="minorHAnsi" w:cs="Arial"/>
-          <w:color w:val="666666"/>
-          <w:sz w:val="20"/>
-          <w:szCs w:val="20"/>
-        </w:rPr>
-        <w:br/>
-      </w:r>
-      <w:proofErr w:type="spellStart"/>
-      <w:r>
-        <w:rPr>
-          <w:rFonts w:asciiTheme="minorHAnsi" w:hAnsiTheme="minorHAnsi" w:cs="Arial"/>
-          <w:color w:val="666666"/>
-          <w:sz w:val="20"/>
-          <w:szCs w:val="20"/>
-        </w:rPr>
-        <w:t>Amarila</w:t>
-      </w:r>
-      <w:proofErr w:type="spellEnd"/>
-      <w:r>
-        <w:rPr>
-          <w:rFonts w:asciiTheme="minorHAnsi" w:hAnsiTheme="minorHAnsi" w:cs="Arial"/>
-          <w:color w:val="666666"/>
-          <w:sz w:val="20"/>
-          <w:szCs w:val="20"/>
-        </w:rPr>
-        <w:t xml:space="preserve"> y negra ( PRECAUCION )</w:t>
-      </w:r>
-    </w:p>
-    <w:p>
-      <w:pPr>
-        <w:pStyle w:val="NormalWeb"/>
-        <w:spacing w:before="0" w:beforeAutospacing="0" w:after="0" w:afterAutospacing="0"/>
-        <w:rPr>
-          <w:rFonts w:asciiTheme="minorHAnsi" w:hAnsiTheme="minorHAnsi" w:cs="Arial"/>
-          <w:color w:val="666666"/>
-          <w:sz w:val="20"/>
-          <w:szCs w:val="20"/>
-        </w:rPr>
-      </w:pPr>
-      <w:r>
-        <w:rPr>
-          <w:rFonts w:asciiTheme="minorHAnsi" w:hAnsiTheme="minorHAnsi" w:cs="Arial"/>
-          <w:color w:val="666666"/>
-          <w:sz w:val="20"/>
-          <w:szCs w:val="20"/>
-        </w:rPr>
-        <w:t>Medidas:</w:t>
-      </w:r>
-      <w:r>
-        <w:rPr>
-          <w:rFonts w:asciiTheme="minorHAnsi" w:hAnsiTheme="minorHAnsi" w:cs="Arial"/>
-          <w:color w:val="666666"/>
-          <w:sz w:val="20"/>
-          <w:szCs w:val="20"/>
-        </w:rPr>
-        <w:br/>
-        <w:t xml:space="preserve">8 cm. ancho x 200 </w:t>
-      </w:r>
-      <w:proofErr w:type="spellStart"/>
-      <w:r>
-        <w:rPr>
-          <w:rFonts w:asciiTheme="minorHAnsi" w:hAnsiTheme="minorHAnsi" w:cs="Arial"/>
-          <w:color w:val="666666"/>
-          <w:sz w:val="20"/>
-          <w:szCs w:val="20"/>
-        </w:rPr>
-        <w:t>mts</w:t>
-      </w:r>
-      <w:proofErr w:type="spellEnd"/>
-      <w:r>
-        <w:rPr>
-          <w:rFonts w:asciiTheme="minorHAnsi" w:hAnsiTheme="minorHAnsi" w:cs="Arial"/>
-          <w:color w:val="666666"/>
-          <w:sz w:val="20"/>
-          <w:szCs w:val="20"/>
-        </w:rPr>
-        <w:t>.</w:t>
-      </w:r>
-      <w:r>
-        <w:rPr>
-          <w:rFonts w:asciiTheme="minorHAnsi" w:hAnsiTheme="minorHAnsi" w:cs="Arial"/>
-          <w:color w:val="666666"/>
-          <w:sz w:val="20"/>
-          <w:szCs w:val="20"/>
-        </w:rPr>
-        <w:br/>
-        <w:t xml:space="preserve">8 cm. ancho x 100 </w:t>
-      </w:r>
-      <w:proofErr w:type="spellStart"/>
-      <w:r>
-        <w:rPr>
-          <w:rFonts w:asciiTheme="minorHAnsi" w:hAnsiTheme="minorHAnsi" w:cs="Arial"/>
-          <w:color w:val="666666"/>
-          <w:sz w:val="20"/>
-          <w:szCs w:val="20"/>
-        </w:rPr>
-        <w:t>mts</w:t>
-      </w:r>
-      <w:proofErr w:type="spellEnd"/>
-      <w:r>
-        <w:rPr>
-          <w:rFonts w:asciiTheme="minorHAnsi" w:hAnsiTheme="minorHAnsi" w:cs="Arial"/>
-          <w:color w:val="666666"/>
-          <w:sz w:val="20"/>
-          <w:szCs w:val="20"/>
-        </w:rPr>
-        <w:t>.</w:t>
-      </w:r>
-    </w:p>
-    <w:p>
-      <w:pPr>
-        <w:pStyle w:val="NormalWeb"/>
-        <w:spacing w:before="0" w:beforeAutospacing="0" w:after="180" w:afterAutospacing="0"/>
-        <w:rPr>
-          <w:rFonts w:ascii="Arial" w:hAnsi="Arial" w:cs="Arial"/>
-          <w:color w:val="666666"/>
-          <w:sz w:val="20"/>
-          <w:szCs w:val="20"/>
-        </w:rPr>
-      </w:pPr>
-      <w:r>
-        <w:rPr>
-          <w:rFonts w:ascii="Arial" w:hAnsi="Arial" w:cs="Arial"/>
-          <w:color w:val="666666"/>
-          <w:sz w:val="20"/>
-          <w:szCs w:val="20"/>
-        </w:rPr>
-        <w:t> </w:t>
-      </w:r>
+          <w:b/>
+          <w:color w:val="666666"/>
+          <w:sz w:val="20"/>
+          <w:szCs w:val="20"/>
+        </w:rPr>
+      </w:pPr>
     </w:p>
     <w:p/>
     <w:sectPr>
@@ -2594,15 +2486,15 @@
 </file>
 
 <file path=word/endnotes.xml><?xml version="1.0" encoding="utf-8"?>
-<w:endnotes xmlns:wpc="http://schemas.microsoft.com/office/word/2010/wordprocessingCanvas" xmlns:cx="http://schemas.microsoft.com/office/drawing/2014/chartex" xmlns:cx1="http://schemas.microsoft.com/office/drawing/2015/9/8/chartex" xmlns:cx2="http://schemas.microsoft.com/office/drawing/2015/10/21/chartex" xmlns:cx3="http://schemas.microsoft.com/office/drawing/2016/5/9/chartex" xmlns:cx4="http://schemas.microsoft.com/office/drawing/2016/5/10/chartex" xmlns:cx5="http://schemas.microsoft.com/office/drawing/2016/5/11/chartex" xmlns:cx6="http://schemas.microsoft.com/office/drawing/2016/5/12/chartex" xmlns:cx7="http://schemas.microsoft.com/office/drawing/2016/5/13/chartex" xmlns:cx8="http://schemas.microsoft.com/office/drawing/2016/5/14/chartex" xmlns:mc="http://schemas.openxmlformats.org/markup-compatibility/2006" xmlns:aink="http://schemas.microsoft.com/office/drawing/2016/ink" xmlns:am3d="http://schemas.microsoft.com/office/drawing/2017/model3d" xmlns:o="urn:schemas-microsoft-com:office:office" xmlns:r="http://schemas.openxmlformats.org/officeDocument/2006/relationships" xmlns:m="http://schemas.openxmlformats.org/officeDocument/2006/math" xmlns:v="urn:schemas-microsoft-com:vml" xmlns:wp14="http://schemas.microsoft.com/office/word/2010/wordprocessingDrawing" xmlns:wp="http://schemas.openxmlformats.org/drawingml/2006/wordprocessingDrawing" xmlns:w10="urn:schemas-microsoft-com:office:word" xmlns:w="http://schemas.openxmlformats.org/wordprocessingml/2006/main" xmlns:w14="http://schemas.microsoft.com/office/word/2010/wordml" xmlns:w15="http://schemas.microsoft.com/office/word/2012/wordml" xmlns:w16cid="http://schemas.microsoft.com/office/word/2016/wordml/cid" xmlns:w16se="http://schemas.microsoft.com/office/word/2015/wordml/symex" xmlns:wpg="http://schemas.microsoft.com/office/word/2010/wordprocessingGroup" xmlns:wpi="http://schemas.microsoft.com/office/word/2010/wordprocessingInk" xmlns:wne="http://schemas.microsoft.com/office/word/2006/wordml" xmlns:wps="http://schemas.microsoft.com/office/word/2010/wordprocessingShape" mc:Ignorable="w14 w15 w16se w16cid wp14">
-  <w:endnote w:type="separator" w:id="-1">
+<w:endnotes xmlns:ve="http://schemas.openxmlformats.org/markup-compatibility/2006" xmlns:o="urn:schemas-microsoft-com:office:office" xmlns:r="http://schemas.openxmlformats.org/officeDocument/2006/relationships" xmlns:m="http://schemas.openxmlformats.org/officeDocument/2006/math" xmlns:v="urn:schemas-microsoft-com:vml" xmlns:wp="http://schemas.openxmlformats.org/drawingml/2006/wordprocessingDrawing" xmlns:w10="urn:schemas-microsoft-com:office:word" xmlns:w="http://schemas.openxmlformats.org/wordprocessingml/2006/main" xmlns:wne="http://schemas.microsoft.com/office/word/2006/wordml">
+  <w:endnote w:type="separator" w:id="0">
     <w:p>
       <w:r>
         <w:separator/>
       </w:r>
     </w:p>
   </w:endnote>
-  <w:endnote w:type="continuationSeparator" w:id="0">
+  <w:endnote w:type="continuationSeparator" w:id="1">
     <w:p>
       <w:r>
         <w:continuationSeparator/>
@@ -2613,7 +2505,7 @@
 </file>
 
 <file path=word/footer1.xml><?xml version="1.0" encoding="utf-8"?>
-<w:ftr xmlns:wpc="http://schemas.microsoft.com/office/word/2010/wordprocessingCanvas" xmlns:cx="http://schemas.microsoft.com/office/drawing/2014/chartex" xmlns:cx1="http://schemas.microsoft.com/office/drawing/2015/9/8/chartex" xmlns:cx2="http://schemas.microsoft.com/office/drawing/2015/10/21/chartex" xmlns:cx3="http://schemas.microsoft.com/office/drawing/2016/5/9/chartex" xmlns:cx4="http://schemas.microsoft.com/office/drawing/2016/5/10/chartex" xmlns:cx5="http://schemas.microsoft.com/office/drawing/2016/5/11/chartex" xmlns:cx6="http://schemas.microsoft.com/office/drawing/2016/5/12/chartex" xmlns:cx7="http://schemas.microsoft.com/office/drawing/2016/5/13/chartex" xmlns:cx8="http://schemas.microsoft.com/office/drawing/2016/5/14/chartex" xmlns:mc="http://schemas.openxmlformats.org/markup-compatibility/2006" xmlns:aink="http://schemas.microsoft.com/office/drawing/2016/ink" xmlns:am3d="http://schemas.microsoft.com/office/drawing/2017/model3d" xmlns:o="urn:schemas-microsoft-com:office:office" xmlns:r="http://schemas.openxmlformats.org/officeDocument/2006/relationships" xmlns:m="http://schemas.openxmlformats.org/officeDocument/2006/math" xmlns:v="urn:schemas-microsoft-com:vml" xmlns:wp14="http://schemas.microsoft.com/office/word/2010/wordprocessingDrawing" xmlns:wp="http://schemas.openxmlformats.org/drawingml/2006/wordprocessingDrawing" xmlns:w10="urn:schemas-microsoft-com:office:word" xmlns:w="http://schemas.openxmlformats.org/wordprocessingml/2006/main" xmlns:w14="http://schemas.microsoft.com/office/word/2010/wordml" xmlns:w15="http://schemas.microsoft.com/office/word/2012/wordml" xmlns:w16cid="http://schemas.microsoft.com/office/word/2016/wordml/cid" xmlns:w16se="http://schemas.microsoft.com/office/word/2015/wordml/symex" xmlns:wpg="http://schemas.microsoft.com/office/word/2010/wordprocessingGroup" xmlns:wpi="http://schemas.microsoft.com/office/word/2010/wordprocessingInk" xmlns:wne="http://schemas.microsoft.com/office/word/2006/wordml" xmlns:wps="http://schemas.microsoft.com/office/word/2010/wordprocessingShape" mc:Ignorable="w14 w15 w16se w16cid wp14">
+<w:ftr xmlns:ve="http://schemas.openxmlformats.org/markup-compatibility/2006" xmlns:o="urn:schemas-microsoft-com:office:office" xmlns:r="http://schemas.openxmlformats.org/officeDocument/2006/relationships" xmlns:m="http://schemas.openxmlformats.org/officeDocument/2006/math" xmlns:v="urn:schemas-microsoft-com:vml" xmlns:wp="http://schemas.openxmlformats.org/drawingml/2006/wordprocessingDrawing" xmlns:w10="urn:schemas-microsoft-com:office:word" xmlns:w="http://schemas.openxmlformats.org/wordprocessingml/2006/main" xmlns:wne="http://schemas.microsoft.com/office/word/2006/wordml">
   <w:p>
     <w:pPr>
       <w:pStyle w:val="Piedepgina"/>
@@ -2632,15 +2524,15 @@
 </file>
 
 <file path=word/footnotes.xml><?xml version="1.0" encoding="utf-8"?>
-<w:footnotes xmlns:wpc="http://schemas.microsoft.com/office/word/2010/wordprocessingCanvas" xmlns:cx="http://schemas.microsoft.com/office/drawing/2014/chartex" xmlns:cx1="http://schemas.microsoft.com/office/drawing/2015/9/8/chartex" xmlns:cx2="http://schemas.microsoft.com/office/drawing/2015/10/21/chartex" xmlns:cx3="http://schemas.microsoft.com/office/drawing/2016/5/9/chartex" xmlns:cx4="http://schemas.microsoft.com/office/drawing/2016/5/10/chartex" xmlns:cx5="http://schemas.microsoft.com/office/drawing/2016/5/11/chartex" xmlns:cx6="http://schemas.microsoft.com/office/drawing/2016/5/12/chartex" xmlns:cx7="http://schemas.microsoft.com/office/drawing/2016/5/13/chartex" xmlns:cx8="http://schemas.microsoft.com/office/drawing/2016/5/14/chartex" xmlns:mc="http://schemas.openxmlformats.org/markup-compatibility/2006" xmlns:aink="http://schemas.microsoft.com/office/drawing/2016/ink" xmlns:am3d="http://schemas.microsoft.com/office/drawing/2017/model3d" xmlns:o="urn:schemas-microsoft-com:office:office" xmlns:r="http://schemas.openxmlformats.org/officeDocument/2006/relationships" xmlns:m="http://schemas.openxmlformats.org/officeDocument/2006/math" xmlns:v="urn:schemas-microsoft-com:vml" xmlns:wp14="http://schemas.microsoft.com/office/word/2010/wordprocessingDrawing" xmlns:wp="http://schemas.openxmlformats.org/drawingml/2006/wordprocessingDrawing" xmlns:w10="urn:schemas-microsoft-com:office:word" xmlns:w="http://schemas.openxmlformats.org/wordprocessingml/2006/main" xmlns:w14="http://schemas.microsoft.com/office/word/2010/wordml" xmlns:w15="http://schemas.microsoft.com/office/word/2012/wordml" xmlns:w16cid="http://schemas.microsoft.com/office/word/2016/wordml/cid" xmlns:w16se="http://schemas.microsoft.com/office/word/2015/wordml/symex" xmlns:wpg="http://schemas.microsoft.com/office/word/2010/wordprocessingGroup" xmlns:wpi="http://schemas.microsoft.com/office/word/2010/wordprocessingInk" xmlns:wne="http://schemas.microsoft.com/office/word/2006/wordml" xmlns:wps="http://schemas.microsoft.com/office/word/2010/wordprocessingShape" mc:Ignorable="w14 w15 w16se w16cid wp14">
-  <w:footnote w:type="separator" w:id="-1">
+<w:footnotes xmlns:ve="http://schemas.openxmlformats.org/markup-compatibility/2006" xmlns:o="urn:schemas-microsoft-com:office:office" xmlns:r="http://schemas.openxmlformats.org/officeDocument/2006/relationships" xmlns:m="http://schemas.openxmlformats.org/officeDocument/2006/math" xmlns:v="urn:schemas-microsoft-com:vml" xmlns:wp="http://schemas.openxmlformats.org/drawingml/2006/wordprocessingDrawing" xmlns:w10="urn:schemas-microsoft-com:office:word" xmlns:w="http://schemas.openxmlformats.org/wordprocessingml/2006/main" xmlns:wne="http://schemas.microsoft.com/office/word/2006/wordml">
+  <w:footnote w:type="separator" w:id="0">
     <w:p>
       <w:r>
         <w:separator/>
       </w:r>
     </w:p>
   </w:footnote>
-  <w:footnote w:type="continuationSeparator" w:id="0">
+  <w:footnote w:type="continuationSeparator" w:id="1">
     <w:p>
       <w:r>
         <w:continuationSeparator/>
@@ -2651,8 +2543,8 @@
 </file>
 
 <file path=word/numbering.xml><?xml version="1.0" encoding="utf-8"?>
-<w:numbering xmlns:wpc="http://schemas.microsoft.com/office/word/2010/wordprocessingCanvas" xmlns:cx="http://schemas.microsoft.com/office/drawing/2014/chartex" xmlns:cx1="http://schemas.microsoft.com/office/drawing/2015/9/8/chartex" xmlns:cx2="http://schemas.microsoft.com/office/drawing/2015/10/21/chartex" xmlns:cx3="http://schemas.microsoft.com/office/drawing/2016/5/9/chartex" xmlns:cx4="http://schemas.microsoft.com/office/drawing/2016/5/10/chartex" xmlns:cx5="http://schemas.microsoft.com/office/drawing/2016/5/11/chartex" xmlns:cx6="http://schemas.microsoft.com/office/drawing/2016/5/12/chartex" xmlns:cx7="http://schemas.microsoft.com/office/drawing/2016/5/13/chartex" xmlns:cx8="http://schemas.microsoft.com/office/drawing/2016/5/14/chartex" xmlns:mc="http://schemas.openxmlformats.org/markup-compatibility/2006" xmlns:aink="http://schemas.microsoft.com/office/drawing/2016/ink" xmlns:am3d="http://schemas.microsoft.com/office/drawing/2017/model3d" xmlns:o="urn:schemas-microsoft-com:office:office" xmlns:r="http://schemas.openxmlformats.org/officeDocument/2006/relationships" xmlns:m="http://schemas.openxmlformats.org/officeDocument/2006/math" xmlns:v="urn:schemas-microsoft-com:vml" xmlns:wp14="http://schemas.microsoft.com/office/word/2010/wordprocessingDrawing" xmlns:wp="http://schemas.openxmlformats.org/drawingml/2006/wordprocessingDrawing" xmlns:w10="urn:schemas-microsoft-com:office:word" xmlns:w="http://schemas.openxmlformats.org/wordprocessingml/2006/main" xmlns:w14="http://schemas.microsoft.com/office/word/2010/wordml" xmlns:w15="http://schemas.microsoft.com/office/word/2012/wordml" xmlns:w16cid="http://schemas.microsoft.com/office/word/2016/wordml/cid" xmlns:w16se="http://schemas.microsoft.com/office/word/2015/wordml/symex" xmlns:wpg="http://schemas.microsoft.com/office/word/2010/wordprocessingGroup" xmlns:wpi="http://schemas.microsoft.com/office/word/2010/wordprocessingInk" xmlns:wne="http://schemas.microsoft.com/office/word/2006/wordml" xmlns:wps="http://schemas.microsoft.com/office/word/2010/wordprocessingShape" mc:Ignorable="w14 w15 w16se w16cid wp14">
-  <w:abstractNum w:abstractNumId="0" w15:restartNumberingAfterBreak="0">
+<w:numbering xmlns:ve="http://schemas.openxmlformats.org/markup-compatibility/2006" xmlns:o="urn:schemas-microsoft-com:office:office" xmlns:r="http://schemas.openxmlformats.org/officeDocument/2006/relationships" xmlns:m="http://schemas.openxmlformats.org/officeDocument/2006/math" xmlns:v="urn:schemas-microsoft-com:vml" xmlns:wp="http://schemas.openxmlformats.org/drawingml/2006/wordprocessingDrawing" xmlns:w10="urn:schemas-microsoft-com:office:word" xmlns:w="http://schemas.openxmlformats.org/wordprocessingml/2006/main" xmlns:wne="http://schemas.microsoft.com/office/word/2006/wordml">
+  <w:abstractNum w:abstractNumId="0">
     <w:nsid w:val="06314698"/>
     <w:multiLevelType w:val="multilevel"/>
     <w:tmpl w:val="FD7AF3D6"/>
@@ -2825,7 +2717,7 @@
 </file>
 
 <file path=word/styles.xml><?xml version="1.0" encoding="utf-8"?>
-<w:styles xmlns:mc="http://schemas.openxmlformats.org/markup-compatibility/2006" xmlns:r="http://schemas.openxmlformats.org/officeDocument/2006/relationships" xmlns:w="http://schemas.openxmlformats.org/wordprocessingml/2006/main" xmlns:w14="http://schemas.microsoft.com/office/word/2010/wordml" xmlns:w15="http://schemas.microsoft.com/office/word/2012/wordml" xmlns:w16cid="http://schemas.microsoft.com/office/word/2016/wordml/cid" xmlns:w16se="http://schemas.microsoft.com/office/word/2015/wordml/symex" mc:Ignorable="w14 w15 w16se w16cid">
+<w:styles xmlns:r="http://schemas.openxmlformats.org/officeDocument/2006/relationships" xmlns:w="http://schemas.openxmlformats.org/wordprocessingml/2006/main">
   <w:docDefaults>
     <w:rPrDefault>
       <w:rPr>
@@ -2835,382 +2727,144 @@
     </w:rPrDefault>
     <w:pPrDefault/>
   </w:docDefaults>
-  <w:latentStyles w:defLockedState="0" w:defUIPriority="99" w:defSemiHidden="0" w:defUnhideWhenUsed="0" w:defQFormat="0" w:count="375">
-    <w:lsdException w:name="Normal" w:uiPriority="0" w:qFormat="1"/>
-    <w:lsdException w:name="heading 1" w:uiPriority="0" w:qFormat="1"/>
-    <w:lsdException w:name="heading 2" w:semiHidden="1" w:uiPriority="0" w:unhideWhenUsed="1" w:qFormat="1"/>
-    <w:lsdException w:name="heading 3" w:semiHidden="1" w:uiPriority="0" w:unhideWhenUsed="1" w:qFormat="1"/>
-    <w:lsdException w:name="heading 4" w:semiHidden="1" w:uiPriority="0" w:unhideWhenUsed="1" w:qFormat="1"/>
-    <w:lsdException w:name="heading 5" w:semiHidden="1" w:uiPriority="0" w:unhideWhenUsed="1" w:qFormat="1"/>
-    <w:lsdException w:name="heading 6" w:semiHidden="1" w:uiPriority="0" w:unhideWhenUsed="1" w:qFormat="1"/>
-    <w:lsdException w:name="heading 7" w:semiHidden="1" w:uiPriority="0" w:unhideWhenUsed="1" w:qFormat="1"/>
-    <w:lsdException w:name="heading 8" w:semiHidden="1" w:uiPriority="0" w:unhideWhenUsed="1" w:qFormat="1"/>
-    <w:lsdException w:name="heading 9" w:semiHidden="1" w:uiPriority="0" w:unhideWhenUsed="1" w:qFormat="1"/>
-    <w:lsdException w:name="index 1" w:semiHidden="1" w:unhideWhenUsed="1"/>
-    <w:lsdException w:name="index 2" w:semiHidden="1" w:unhideWhenUsed="1"/>
-    <w:lsdException w:name="index 3" w:semiHidden="1" w:unhideWhenUsed="1"/>
-    <w:lsdException w:name="index 4" w:semiHidden="1" w:unhideWhenUsed="1"/>
-    <w:lsdException w:name="index 5" w:semiHidden="1" w:unhideWhenUsed="1"/>
-    <w:lsdException w:name="index 6" w:semiHidden="1" w:unhideWhenUsed="1"/>
-    <w:lsdException w:name="index 7" w:semiHidden="1" w:unhideWhenUsed="1"/>
-    <w:lsdException w:name="index 8" w:semiHidden="1" w:unhideWhenUsed="1"/>
-    <w:lsdException w:name="index 9" w:semiHidden="1" w:unhideWhenUsed="1"/>
-    <w:lsdException w:name="toc 1" w:semiHidden="1" w:uiPriority="39" w:unhideWhenUsed="1"/>
-    <w:lsdException w:name="toc 2" w:semiHidden="1" w:uiPriority="39" w:unhideWhenUsed="1"/>
-    <w:lsdException w:name="toc 3" w:semiHidden="1" w:uiPriority="39" w:unhideWhenUsed="1"/>
-    <w:lsdException w:name="toc 4" w:semiHidden="1" w:uiPriority="39" w:unhideWhenUsed="1"/>
-    <w:lsdException w:name="toc 5" w:semiHidden="1" w:uiPriority="39" w:unhideWhenUsed="1"/>
-    <w:lsdException w:name="toc 6" w:semiHidden="1" w:uiPriority="39" w:unhideWhenUsed="1"/>
-    <w:lsdException w:name="toc 7" w:semiHidden="1" w:uiPriority="39" w:unhideWhenUsed="1"/>
-    <w:lsdException w:name="toc 8" w:semiHidden="1" w:uiPriority="39" w:unhideWhenUsed="1"/>
-    <w:lsdException w:name="toc 9" w:semiHidden="1" w:uiPriority="39" w:unhideWhenUsed="1"/>
-    <w:lsdException w:name="Normal Indent" w:semiHidden="1" w:unhideWhenUsed="1"/>
-    <w:lsdException w:name="footnote text" w:semiHidden="1" w:unhideWhenUsed="1"/>
-    <w:lsdException w:name="annotation text" w:semiHidden="1" w:unhideWhenUsed="1"/>
-    <w:lsdException w:name="header" w:semiHidden="1" w:unhideWhenUsed="1"/>
-    <w:lsdException w:name="footer" w:semiHidden="1" w:unhideWhenUsed="1"/>
-    <w:lsdException w:name="index heading" w:semiHidden="1" w:unhideWhenUsed="1"/>
-    <w:lsdException w:name="caption" w:semiHidden="1" w:uiPriority="35" w:unhideWhenUsed="1" w:qFormat="1"/>
-    <w:lsdException w:name="table of figures" w:semiHidden="1" w:unhideWhenUsed="1"/>
-    <w:lsdException w:name="envelope address" w:semiHidden="1" w:unhideWhenUsed="1"/>
-    <w:lsdException w:name="envelope return" w:semiHidden="1" w:unhideWhenUsed="1"/>
-    <w:lsdException w:name="footnote reference" w:semiHidden="1" w:unhideWhenUsed="1"/>
-    <w:lsdException w:name="annotation reference" w:semiHidden="1" w:unhideWhenUsed="1"/>
-    <w:lsdException w:name="line number" w:semiHidden="1" w:unhideWhenUsed="1"/>
-    <w:lsdException w:name="page number" w:semiHidden="1" w:unhideWhenUsed="1"/>
-    <w:lsdException w:name="endnote reference" w:semiHidden="1" w:unhideWhenUsed="1"/>
-    <w:lsdException w:name="endnote text" w:semiHidden="1" w:unhideWhenUsed="1"/>
-    <w:lsdException w:name="table of authorities" w:semiHidden="1" w:unhideWhenUsed="1"/>
-    <w:lsdException w:name="macro" w:semiHidden="1" w:unhideWhenUsed="1"/>
-    <w:lsdException w:name="toa heading" w:semiHidden="1" w:unhideWhenUsed="1"/>
-    <w:lsdException w:name="List" w:semiHidden="1" w:unhideWhenUsed="1"/>
-    <w:lsdException w:name="List Bullet" w:semiHidden="1" w:unhideWhenUsed="1"/>
-    <w:lsdException w:name="List Number" w:semiHidden="1" w:unhideWhenUsed="1"/>
-    <w:lsdException w:name="List 2" w:semiHidden="1" w:unhideWhenUsed="1"/>
-    <w:lsdException w:name="List 3" w:semiHidden="1" w:unhideWhenUsed="1"/>
-    <w:lsdException w:name="List 4" w:semiHidden="1" w:unhideWhenUsed="1"/>
-    <w:lsdException w:name="List 5" w:semiHidden="1" w:unhideWhenUsed="1"/>
-    <w:lsdException w:name="List Bullet 2" w:semiHidden="1" w:unhideWhenUsed="1"/>
-    <w:lsdException w:name="List Bullet 3" w:semiHidden="1" w:unhideWhenUsed="1"/>
-    <w:lsdException w:name="List Bullet 4" w:semiHidden="1" w:unhideWhenUsed="1"/>
-    <w:lsdException w:name="List Bullet 5" w:semiHidden="1" w:unhideWhenUsed="1"/>
-    <w:lsdException w:name="List Number 2" w:semiHidden="1" w:unhideWhenUsed="1"/>
-    <w:lsdException w:name="List Number 3" w:semiHidden="1" w:unhideWhenUsed="1"/>
-    <w:lsdException w:name="List Number 4" w:semiHidden="1" w:unhideWhenUsed="1"/>
-    <w:lsdException w:name="List Number 5" w:semiHidden="1" w:unhideWhenUsed="1"/>
-    <w:lsdException w:name="Title" w:uiPriority="0" w:qFormat="1"/>
-    <w:lsdException w:name="Closing" w:semiHidden="1" w:unhideWhenUsed="1"/>
-    <w:lsdException w:name="Signature" w:semiHidden="1" w:unhideWhenUsed="1"/>
-    <w:lsdException w:name="Default Paragraph Font" w:semiHidden="1" w:uiPriority="1" w:unhideWhenUsed="1"/>
-    <w:lsdException w:name="Body Text" w:semiHidden="1" w:unhideWhenUsed="1"/>
-    <w:lsdException w:name="Body Text Indent" w:semiHidden="1" w:unhideWhenUsed="1"/>
-    <w:lsdException w:name="List Continue" w:semiHidden="1" w:unhideWhenUsed="1"/>
-    <w:lsdException w:name="List Continue 2" w:semiHidden="1" w:unhideWhenUsed="1"/>
-    <w:lsdException w:name="List Continue 3" w:semiHidden="1" w:unhideWhenUsed="1"/>
-    <w:lsdException w:name="List Continue 4" w:semiHidden="1" w:unhideWhenUsed="1"/>
-    <w:lsdException w:name="List Continue 5" w:semiHidden="1" w:unhideWhenUsed="1"/>
-    <w:lsdException w:name="Message Header" w:semiHidden="1" w:unhideWhenUsed="1"/>
-    <w:lsdException w:name="Subtitle" w:uiPriority="11" w:qFormat="1"/>
-    <w:lsdException w:name="Salutation" w:semiHidden="1" w:unhideWhenUsed="1"/>
-    <w:lsdException w:name="Date" w:semiHidden="1" w:unhideWhenUsed="1"/>
-    <w:lsdException w:name="Body Text First Indent" w:semiHidden="1" w:unhideWhenUsed="1"/>
-    <w:lsdException w:name="Body Text First Indent 2" w:semiHidden="1" w:unhideWhenUsed="1"/>
-    <w:lsdException w:name="Note Heading" w:semiHidden="1" w:unhideWhenUsed="1"/>
-    <w:lsdException w:name="Body Text 2" w:semiHidden="1" w:unhideWhenUsed="1"/>
-    <w:lsdException w:name="Body Text 3" w:semiHidden="1" w:unhideWhenUsed="1"/>
-    <w:lsdException w:name="Body Text Indent 2" w:semiHidden="1" w:unhideWhenUsed="1"/>
-    <w:lsdException w:name="Body Text Indent 3" w:semiHidden="1" w:unhideWhenUsed="1"/>
-    <w:lsdException w:name="Block Text" w:semiHidden="1" w:unhideWhenUsed="1"/>
-    <w:lsdException w:name="Hyperlink" w:semiHidden="1" w:unhideWhenUsed="1"/>
-    <w:lsdException w:name="FollowedHyperlink" w:semiHidden="1" w:unhideWhenUsed="1"/>
-    <w:lsdException w:name="Strong" w:uiPriority="0" w:qFormat="1"/>
-    <w:lsdException w:name="Emphasis" w:uiPriority="0" w:qFormat="1"/>
-    <w:lsdException w:name="Document Map" w:semiHidden="1" w:unhideWhenUsed="1"/>
-    <w:lsdException w:name="Plain Text" w:semiHidden="1" w:unhideWhenUsed="1"/>
-    <w:lsdException w:name="E-mail Signature" w:semiHidden="1" w:unhideWhenUsed="1"/>
-    <w:lsdException w:name="HTML Top of Form" w:semiHidden="1" w:unhideWhenUsed="1"/>
-    <w:lsdException w:name="HTML Bottom of Form" w:semiHidden="1" w:unhideWhenUsed="1"/>
-    <w:lsdException w:name="Normal (Web)" w:semiHidden="1" w:unhideWhenUsed="1"/>
-    <w:lsdException w:name="HTML Acronym" w:semiHidden="1" w:unhideWhenUsed="1"/>
-    <w:lsdException w:name="HTML Address" w:semiHidden="1" w:unhideWhenUsed="1"/>
-    <w:lsdException w:name="HTML Cite" w:semiHidden="1" w:unhideWhenUsed="1"/>
-    <w:lsdException w:name="HTML Code" w:semiHidden="1" w:unhideWhenUsed="1"/>
-    <w:lsdException w:name="HTML Definition" w:semiHidden="1" w:unhideWhenUsed="1"/>
-    <w:lsdException w:name="HTML Keyboard" w:semiHidden="1" w:unhideWhenUsed="1"/>
-    <w:lsdException w:name="HTML Preformatted" w:semiHidden="1" w:unhideWhenUsed="1"/>
-    <w:lsdException w:name="HTML Sample" w:semiHidden="1" w:unhideWhenUsed="1"/>
-    <w:lsdException w:name="HTML Typewriter" w:semiHidden="1" w:unhideWhenUsed="1"/>
-    <w:lsdException w:name="HTML Variable" w:semiHidden="1" w:unhideWhenUsed="1"/>
-    <w:lsdException w:name="Normal Table" w:semiHidden="1" w:unhideWhenUsed="1"/>
-    <w:lsdException w:name="annotation subject" w:semiHidden="1" w:unhideWhenUsed="1"/>
-    <w:lsdException w:name="No List" w:semiHidden="1" w:unhideWhenUsed="1"/>
-    <w:lsdException w:name="Outline List 1" w:semiHidden="1" w:unhideWhenUsed="1"/>
-    <w:lsdException w:name="Outline List 2" w:semiHidden="1" w:unhideWhenUsed="1"/>
-    <w:lsdException w:name="Outline List 3" w:semiHidden="1" w:unhideWhenUsed="1"/>
-    <w:lsdException w:name="Table Simple 1" w:semiHidden="1" w:unhideWhenUsed="1"/>
-    <w:lsdException w:name="Table Simple 2" w:semiHidden="1" w:unhideWhenUsed="1"/>
-    <w:lsdException w:name="Table Simple 3" w:semiHidden="1" w:unhideWhenUsed="1"/>
-    <w:lsdException w:name="Table Classic 1" w:semiHidden="1" w:unhideWhenUsed="1"/>
-    <w:lsdException w:name="Table Classic 2" w:semiHidden="1" w:unhideWhenUsed="1"/>
-    <w:lsdException w:name="Table Classic 3" w:semiHidden="1" w:unhideWhenUsed="1"/>
-    <w:lsdException w:name="Table Classic 4" w:semiHidden="1" w:unhideWhenUsed="1"/>
-    <w:lsdException w:name="Table Colorful 1" w:semiHidden="1" w:unhideWhenUsed="1"/>
-    <w:lsdException w:name="Table Colorful 2" w:semiHidden="1" w:unhideWhenUsed="1"/>
-    <w:lsdException w:name="Table Colorful 3" w:semiHidden="1" w:unhideWhenUsed="1"/>
-    <w:lsdException w:name="Table Columns 1" w:semiHidden="1" w:unhideWhenUsed="1"/>
-    <w:lsdException w:name="Table Columns 2" w:semiHidden="1" w:unhideWhenUsed="1"/>
-    <w:lsdException w:name="Table Columns 3" w:semiHidden="1" w:unhideWhenUsed="1"/>
-    <w:lsdException w:name="Table Columns 4" w:semiHidden="1" w:unhideWhenUsed="1"/>
-    <w:lsdException w:name="Table Columns 5" w:semiHidden="1" w:unhideWhenUsed="1"/>
-    <w:lsdException w:name="Table Grid 1" w:semiHidden="1" w:unhideWhenUsed="1"/>
-    <w:lsdException w:name="Table Grid 2" w:semiHidden="1" w:unhideWhenUsed="1"/>
-    <w:lsdException w:name="Table Grid 3" w:semiHidden="1" w:unhideWhenUsed="1"/>
-    <w:lsdException w:name="Table Grid 4" w:semiHidden="1" w:unhideWhenUsed="1"/>
-    <w:lsdException w:name="Table Grid 5" w:semiHidden="1" w:unhideWhenUsed="1"/>
-    <w:lsdException w:name="Table Grid 6" w:semiHidden="1" w:unhideWhenUsed="1"/>
-    <w:lsdException w:name="Table Grid 7" w:semiHidden="1" w:unhideWhenUsed="1"/>
-    <w:lsdException w:name="Table Grid 8" w:semiHidden="1" w:unhideWhenUsed="1"/>
-    <w:lsdException w:name="Table List 1" w:semiHidden="1" w:unhideWhenUsed="1"/>
-    <w:lsdException w:name="Table List 2" w:semiHidden="1" w:unhideWhenUsed="1"/>
-    <w:lsdException w:name="Table List 3" w:semiHidden="1" w:unhideWhenUsed="1"/>
-    <w:lsdException w:name="Table List 4" w:semiHidden="1" w:unhideWhenUsed="1"/>
-    <w:lsdException w:name="Table List 5" w:semiHidden="1" w:unhideWhenUsed="1"/>
-    <w:lsdException w:name="Table List 6" w:semiHidden="1" w:unhideWhenUsed="1"/>
-    <w:lsdException w:name="Table List 7" w:semiHidden="1" w:unhideWhenUsed="1"/>
-    <w:lsdException w:name="Table List 8" w:semiHidden="1" w:unhideWhenUsed="1"/>
-    <w:lsdException w:name="Table 3D effects 1" w:semiHidden="1" w:unhideWhenUsed="1"/>
-    <w:lsdException w:name="Table 3D effects 2" w:semiHidden="1" w:unhideWhenUsed="1"/>
-    <w:lsdException w:name="Table 3D effects 3" w:semiHidden="1" w:unhideWhenUsed="1"/>
-    <w:lsdException w:name="Table Contemporary" w:semiHidden="1" w:unhideWhenUsed="1"/>
-    <w:lsdException w:name="Table Elegant" w:semiHidden="1" w:unhideWhenUsed="1"/>
-    <w:lsdException w:name="Table Professional" w:semiHidden="1" w:unhideWhenUsed="1"/>
-    <w:lsdException w:name="Table Subtle 1" w:semiHidden="1" w:unhideWhenUsed="1"/>
-    <w:lsdException w:name="Table Subtle 2" w:semiHidden="1" w:unhideWhenUsed="1"/>
-    <w:lsdException w:name="Table Web 1" w:semiHidden="1" w:unhideWhenUsed="1"/>
-    <w:lsdException w:name="Table Web 2" w:semiHidden="1" w:unhideWhenUsed="1"/>
-    <w:lsdException w:name="Table Web 3" w:semiHidden="1" w:unhideWhenUsed="1"/>
-    <w:lsdException w:name="Balloon Text" w:semiHidden="1" w:unhideWhenUsed="1"/>
-    <w:lsdException w:name="Table Grid" w:semiHidden="1" w:uiPriority="39" w:unhideWhenUsed="1"/>
-    <w:lsdException w:name="Table Theme" w:semiHidden="1" w:unhideWhenUsed="1"/>
-    <w:lsdException w:name="Placeholder Text" w:semiHidden="1"/>
-    <w:lsdException w:name="No Spacing" w:uiPriority="1" w:qFormat="1"/>
-    <w:lsdException w:name="Light Shading" w:uiPriority="60"/>
-    <w:lsdException w:name="Light List" w:uiPriority="61"/>
-    <w:lsdException w:name="Light Grid" w:uiPriority="62"/>
-    <w:lsdException w:name="Medium Shading 1" w:uiPriority="63"/>
-    <w:lsdException w:name="Medium Shading 2" w:uiPriority="64"/>
-    <w:lsdException w:name="Medium List 1" w:uiPriority="65"/>
-    <w:lsdException w:name="Medium List 2" w:uiPriority="66"/>
-    <w:lsdException w:name="Medium Grid 1" w:uiPriority="67"/>
-    <w:lsdException w:name="Medium Grid 2" w:uiPriority="68"/>
-    <w:lsdException w:name="Medium Grid 3" w:uiPriority="69"/>
-    <w:lsdException w:name="Dark List" w:uiPriority="70"/>
-    <w:lsdException w:name="Colorful Shading" w:uiPriority="71"/>
-    <w:lsdException w:name="Colorful List" w:uiPriority="72"/>
-    <w:lsdException w:name="Colorful Grid" w:uiPriority="73"/>
-    <w:lsdException w:name="Light Shading Accent 1" w:uiPriority="60"/>
-    <w:lsdException w:name="Light List Accent 1" w:uiPriority="61"/>
-    <w:lsdException w:name="Light Grid Accent 1" w:uiPriority="62"/>
-    <w:lsdException w:name="Medium Shading 1 Accent 1" w:uiPriority="63"/>
-    <w:lsdException w:name="Medium Shading 2 Accent 1" w:uiPriority="64"/>
-    <w:lsdException w:name="Medium List 1 Accent 1" w:uiPriority="65"/>
-    <w:lsdException w:name="Revision" w:semiHidden="1"/>
-    <w:lsdException w:name="List Paragraph" w:uiPriority="34" w:qFormat="1"/>
-    <w:lsdException w:name="Quote" w:uiPriority="29" w:qFormat="1"/>
-    <w:lsdException w:name="Intense Quote" w:uiPriority="30" w:qFormat="1"/>
-    <w:lsdException w:name="Medium List 2 Accent 1" w:uiPriority="66"/>
-    <w:lsdException w:name="Medium Grid 1 Accent 1" w:uiPriority="67"/>
-    <w:lsdException w:name="Medium Grid 2 Accent 1" w:uiPriority="68"/>
-    <w:lsdException w:name="Medium Grid 3 Accent 1" w:uiPriority="69"/>
-    <w:lsdException w:name="Dark List Accent 1" w:uiPriority="70"/>
-    <w:lsdException w:name="Colorful Shading Accent 1" w:uiPriority="71"/>
-    <w:lsdException w:name="Colorful List Accent 1" w:uiPriority="72"/>
-    <w:lsdException w:name="Colorful Grid Accent 1" w:uiPriority="73"/>
-    <w:lsdException w:name="Light Shading Accent 2" w:uiPriority="60"/>
-    <w:lsdException w:name="Light List Accent 2" w:uiPriority="61"/>
-    <w:lsdException w:name="Light Grid Accent 2" w:uiPriority="62"/>
-    <w:lsdException w:name="Medium Shading 1 Accent 2" w:uiPriority="63"/>
-    <w:lsdException w:name="Medium Shading 2 Accent 2" w:uiPriority="64"/>
-    <w:lsdException w:name="Medium List 1 Accent 2" w:uiPriority="65"/>
-    <w:lsdException w:name="Medium List 2 Accent 2" w:uiPriority="66"/>
-    <w:lsdException w:name="Medium Grid 1 Accent 2" w:uiPriority="67"/>
-    <w:lsdException w:name="Medium Grid 2 Accent 2" w:uiPriority="68"/>
-    <w:lsdException w:name="Medium Grid 3 Accent 2" w:uiPriority="69"/>
-    <w:lsdException w:name="Dark List Accent 2" w:uiPriority="70"/>
-    <w:lsdException w:name="Colorful Shading Accent 2" w:uiPriority="71"/>
-    <w:lsdException w:name="Colorful List Accent 2" w:uiPriority="72"/>
-    <w:lsdException w:name="Colorful Grid Accent 2" w:uiPriority="73"/>
-    <w:lsdException w:name="Light Shading Accent 3" w:uiPriority="60"/>
-    <w:lsdException w:name="Light List Accent 3" w:uiPriority="61"/>
-    <w:lsdException w:name="Light Grid Accent 3" w:uiPriority="62"/>
-    <w:lsdException w:name="Medium Shading 1 Accent 3" w:uiPriority="63"/>
-    <w:lsdException w:name="Medium Shading 2 Accent 3" w:uiPriority="64"/>
-    <w:lsdException w:name="Medium List 1 Accent 3" w:uiPriority="65"/>
-    <w:lsdException w:name="Medium List 2 Accent 3" w:uiPriority="66"/>
-    <w:lsdException w:name="Medium Grid 1 Accent 3" w:uiPriority="67"/>
-    <w:lsdException w:name="Medium Grid 2 Accent 3" w:uiPriority="68"/>
-    <w:lsdException w:name="Medium Grid 3 Accent 3" w:uiPriority="69"/>
-    <w:lsdException w:name="Dark List Accent 3" w:uiPriority="70"/>
-    <w:lsdException w:name="Colorful Shading Accent 3" w:uiPriority="71"/>
-    <w:lsdException w:name="Colorful List Accent 3" w:uiPriority="72"/>
-    <w:lsdException w:name="Colorful Grid Accent 3" w:uiPriority="73"/>
-    <w:lsdException w:name="Light Shading Accent 4" w:uiPriority="60"/>
-    <w:lsdException w:name="Light List Accent 4" w:uiPriority="61"/>
-    <w:lsdException w:name="Light Grid Accent 4" w:uiPriority="62"/>
-    <w:lsdException w:name="Medium Shading 1 Accent 4" w:uiPriority="63"/>
-    <w:lsdException w:name="Medium Shading 2 Accent 4" w:uiPriority="64"/>
-    <w:lsdException w:name="Medium List 1 Accent 4" w:uiPriority="65"/>
-    <w:lsdException w:name="Medium List 2 Accent 4" w:uiPriority="66"/>
-    <w:lsdException w:name="Medium Grid 1 Accent 4" w:uiPriority="67"/>
-    <w:lsdException w:name="Medium Grid 2 Accent 4" w:uiPriority="68"/>
-    <w:lsdException w:name="Medium Grid 3 Accent 4" w:uiPriority="69"/>
-    <w:lsdException w:name="Dark List Accent 4" w:uiPriority="70"/>
-    <w:lsdException w:name="Colorful Shading Accent 4" w:uiPriority="71"/>
-    <w:lsdException w:name="Colorful List Accent 4" w:uiPriority="72"/>
-    <w:lsdException w:name="Colorful Grid Accent 4" w:uiPriority="73"/>
-    <w:lsdException w:name="Light Shading Accent 5" w:uiPriority="60"/>
-    <w:lsdException w:name="Light List Accent 5" w:uiPriority="61"/>
-    <w:lsdException w:name="Light Grid Accent 5" w:uiPriority="62"/>
-    <w:lsdException w:name="Medium Shading 1 Accent 5" w:uiPriority="63"/>
-    <w:lsdException w:name="Medium Shading 2 Accent 5" w:uiPriority="64"/>
-    <w:lsdException w:name="Medium List 1 Accent 5" w:uiPriority="65"/>
-    <w:lsdException w:name="Medium List 2 Accent 5" w:uiPriority="66"/>
-    <w:lsdException w:name="Medium Grid 1 Accent 5" w:uiPriority="67"/>
-    <w:lsdException w:name="Medium Grid 2 Accent 5" w:uiPriority="68"/>
-    <w:lsdException w:name="Medium Grid 3 Accent 5" w:uiPriority="69"/>
-    <w:lsdException w:name="Dark List Accent 5" w:uiPriority="70"/>
-    <w:lsdException w:name="Colorful Shading Accent 5" w:uiPriority="71"/>
-    <w:lsdException w:name="Colorful List Accent 5" w:uiPriority="72"/>
-    <w:lsdException w:name="Colorful Grid Accent 5" w:uiPriority="73"/>
-    <w:lsdException w:name="Light Shading Accent 6" w:uiPriority="60"/>
-    <w:lsdException w:name="Light List Accent 6" w:uiPriority="61"/>
-    <w:lsdException w:name="Light Grid Accent 6" w:uiPriority="62"/>
-    <w:lsdException w:name="Medium Shading 1 Accent 6" w:uiPriority="63"/>
-    <w:lsdException w:name="Medium Shading 2 Accent 6" w:uiPriority="64"/>
-    <w:lsdException w:name="Medium List 1 Accent 6" w:uiPriority="65"/>
-    <w:lsdException w:name="Medium List 2 Accent 6" w:uiPriority="66"/>
-    <w:lsdException w:name="Medium Grid 1 Accent 6" w:uiPriority="67"/>
-    <w:lsdException w:name="Medium Grid 2 Accent 6" w:uiPriority="68"/>
-    <w:lsdException w:name="Medium Grid 3 Accent 6" w:uiPriority="69"/>
-    <w:lsdException w:name="Dark List Accent 6" w:uiPriority="70"/>
-    <w:lsdException w:name="Colorful Shading Accent 6" w:uiPriority="71"/>
-    <w:lsdException w:name="Colorful List Accent 6" w:uiPriority="72"/>
-    <w:lsdException w:name="Colorful Grid Accent 6" w:uiPriority="73"/>
-    <w:lsdException w:name="Subtle Emphasis" w:uiPriority="19" w:qFormat="1"/>
-    <w:lsdException w:name="Intense Emphasis" w:uiPriority="21" w:qFormat="1"/>
-    <w:lsdException w:name="Subtle Reference" w:uiPriority="31" w:qFormat="1"/>
-    <w:lsdException w:name="Intense Reference" w:uiPriority="32" w:qFormat="1"/>
-    <w:lsdException w:name="Book Title" w:uiPriority="33" w:qFormat="1"/>
-    <w:lsdException w:name="Bibliography" w:semiHidden="1" w:uiPriority="37" w:unhideWhenUsed="1"/>
-    <w:lsdException w:name="TOC Heading" w:semiHidden="1" w:uiPriority="39" w:unhideWhenUsed="1" w:qFormat="1"/>
-    <w:lsdException w:name="Plain Table 1" w:uiPriority="41"/>
-    <w:lsdException w:name="Plain Table 2" w:uiPriority="42"/>
-    <w:lsdException w:name="Plain Table 3" w:uiPriority="43"/>
-    <w:lsdException w:name="Plain Table 4" w:uiPriority="44"/>
-    <w:lsdException w:name="Plain Table 5" w:uiPriority="45"/>
-    <w:lsdException w:name="Grid Table Light" w:uiPriority="40"/>
-    <w:lsdException w:name="Grid Table 1 Light" w:uiPriority="46"/>
-    <w:lsdException w:name="Grid Table 2" w:uiPriority="47"/>
-    <w:lsdException w:name="Grid Table 3" w:uiPriority="48"/>
-    <w:lsdException w:name="Grid Table 4" w:uiPriority="49"/>
-    <w:lsdException w:name="Grid Table 5 Dark" w:uiPriority="50"/>
-    <w:lsdException w:name="Grid Table 6 Colorful" w:uiPriority="51"/>
-    <w:lsdException w:name="Grid Table 7 Colorful" w:uiPriority="52"/>
-    <w:lsdException w:name="Grid Table 1 Light Accent 1" w:uiPriority="46"/>
-    <w:lsdException w:name="Grid Table 2 Accent 1" w:uiPriority="47"/>
-    <w:lsdException w:name="Grid Table 3 Accent 1" w:uiPriority="48"/>
-    <w:lsdException w:name="Grid Table 4 Accent 1" w:uiPriority="49"/>
-    <w:lsdException w:name="Grid Table 5 Dark Accent 1" w:uiPriority="50"/>
-    <w:lsdException w:name="Grid Table 6 Colorful Accent 1" w:uiPriority="51"/>
-    <w:lsdException w:name="Grid Table 7 Colorful Accent 1" w:uiPriority="52"/>
-    <w:lsdException w:name="Grid Table 1 Light Accent 2" w:uiPriority="46"/>
-    <w:lsdException w:name="Grid Table 2 Accent 2" w:uiPriority="47"/>
-    <w:lsdException w:name="Grid Table 3 Accent 2" w:uiPriority="48"/>
-    <w:lsdException w:name="Grid Table 4 Accent 2" w:uiPriority="49"/>
-    <w:lsdException w:name="Grid Table 5 Dark Accent 2" w:uiPriority="50"/>
-    <w:lsdException w:name="Grid Table 6 Colorful Accent 2" w:uiPriority="51"/>
-    <w:lsdException w:name="Grid Table 7 Colorful Accent 2" w:uiPriority="52"/>
-    <w:lsdException w:name="Grid Table 1 Light Accent 3" w:uiPriority="46"/>
-    <w:lsdException w:name="Grid Table 2 Accent 3" w:uiPriority="47"/>
-    <w:lsdException w:name="Grid Table 3 Accent 3" w:uiPriority="48"/>
-    <w:lsdException w:name="Grid Table 4 Accent 3" w:uiPriority="49"/>
-    <w:lsdException w:name="Grid Table 5 Dark Accent 3" w:uiPriority="50"/>
-    <w:lsdException w:name="Grid Table 6 Colorful Accent 3" w:uiPriority="51"/>
-    <w:lsdException w:name="Grid Table 7 Colorful Accent 3" w:uiPriority="52"/>
-    <w:lsdException w:name="Grid Table 1 Light Accent 4" w:uiPriority="46"/>
-    <w:lsdException w:name="Grid Table 2 Accent 4" w:uiPriority="47"/>
-    <w:lsdException w:name="Grid Table 3 Accent 4" w:uiPriority="48"/>
-    <w:lsdException w:name="Grid Table 4 Accent 4" w:uiPriority="49"/>
-    <w:lsdException w:name="Grid Table 5 Dark Accent 4" w:uiPriority="50"/>
-    <w:lsdException w:name="Grid Table 6 Colorful Accent 4" w:uiPriority="51"/>
-    <w:lsdException w:name="Grid Table 7 Colorful Accent 4" w:uiPriority="52"/>
-    <w:lsdException w:name="Grid Table 1 Light Accent 5" w:uiPriority="46"/>
-    <w:lsdException w:name="Grid Table 2 Accent 5" w:uiPriority="47"/>
-    <w:lsdException w:name="Grid Table 3 Accent 5" w:uiPriority="48"/>
-    <w:lsdException w:name="Grid Table 4 Accent 5" w:uiPriority="49"/>
-    <w:lsdException w:name="Grid Table 5 Dark Accent 5" w:uiPriority="50"/>
-    <w:lsdException w:name="Grid Table 6 Colorful Accent 5" w:uiPriority="51"/>
-    <w:lsdException w:name="Grid Table 7 Colorful Accent 5" w:uiPriority="52"/>
-    <w:lsdException w:name="Grid Table 1 Light Accent 6" w:uiPriority="46"/>
-    <w:lsdException w:name="Grid Table 2 Accent 6" w:uiPriority="47"/>
-    <w:lsdException w:name="Grid Table 3 Accent 6" w:uiPriority="48"/>
-    <w:lsdException w:name="Grid Table 4 Accent 6" w:uiPriority="49"/>
-    <w:lsdException w:name="Grid Table 5 Dark Accent 6" w:uiPriority="50"/>
-    <w:lsdException w:name="Grid Table 6 Colorful Accent 6" w:uiPriority="51"/>
-    <w:lsdException w:name="Grid Table 7 Colorful Accent 6" w:uiPriority="52"/>
-    <w:lsdException w:name="List Table 1 Light" w:uiPriority="46"/>
-    <w:lsdException w:name="List Table 2" w:uiPriority="47"/>
-    <w:lsdException w:name="List Table 3" w:uiPriority="48"/>
-    <w:lsdException w:name="List Table 4" w:uiPriority="49"/>
-    <w:lsdException w:name="List Table 5 Dark" w:uiPriority="50"/>
-    <w:lsdException w:name="List Table 6 Colorful" w:uiPriority="51"/>
-    <w:lsdException w:name="List Table 7 Colorful" w:uiPriority="52"/>
-    <w:lsdException w:name="List Table 1 Light Accent 1" w:uiPriority="46"/>
-    <w:lsdException w:name="List Table 2 Accent 1" w:uiPriority="47"/>
-    <w:lsdException w:name="List Table 3 Accent 1" w:uiPriority="48"/>
-    <w:lsdException w:name="List Table 4 Accent 1" w:uiPriority="49"/>
-    <w:lsdException w:name="List Table 5 Dark Accent 1" w:uiPriority="50"/>
-    <w:lsdException w:name="List Table 6 Colorful Accent 1" w:uiPriority="51"/>
-    <w:lsdException w:name="List Table 7 Colorful Accent 1" w:uiPriority="52"/>
-    <w:lsdException w:name="List Table 1 Light Accent 2" w:uiPriority="46"/>
-    <w:lsdException w:name="List Table 2 Accent 2" w:uiPriority="47"/>
-    <w:lsdException w:name="List Table 3 Accent 2" w:uiPriority="48"/>
-    <w:lsdException w:name="List Table 4 Accent 2" w:uiPriority="49"/>
-    <w:lsdException w:name="List Table 5 Dark Accent 2" w:uiPriority="50"/>
-    <w:lsdException w:name="List Table 6 Colorful Accent 2" w:uiPriority="51"/>
-    <w:lsdException w:name="List Table 7 Colorful Accent 2" w:uiPriority="52"/>
-    <w:lsdException w:name="List Table 1 Light Accent 3" w:uiPriority="46"/>
-    <w:lsdException w:name="List Table 2 Accent 3" w:uiPriority="47"/>
-    <w:lsdException w:name="List Table 3 Accent 3" w:uiPriority="48"/>
-    <w:lsdException w:name="List Table 4 Accent 3" w:uiPriority="49"/>
-    <w:lsdException w:name="List Table 5 Dark Accent 3" w:uiPriority="50"/>
-    <w:lsdException w:name="List Table 6 Colorful Accent 3" w:uiPriority="51"/>
-    <w:lsdException w:name="List Table 7 Colorful Accent 3" w:uiPriority="52"/>
-    <w:lsdException w:name="List Table 1 Light Accent 4" w:uiPriority="46"/>
-    <w:lsdException w:name="List Table 2 Accent 4" w:uiPriority="47"/>
-    <w:lsdException w:name="List Table 3 Accent 4" w:uiPriority="48"/>
-    <w:lsdException w:name="List Table 4 Accent 4" w:uiPriority="49"/>
-    <w:lsdException w:name="List Table 5 Dark Accent 4" w:uiPriority="50"/>
-    <w:lsdException w:name="List Table 6 Colorful Accent 4" w:uiPriority="51"/>
-    <w:lsdException w:name="List Table 7 Colorful Accent 4" w:uiPriority="52"/>
-    <w:lsdException w:name="List Table 1 Light Accent 5" w:uiPriority="46"/>
-    <w:lsdException w:name="List Table 2 Accent 5" w:uiPriority="47"/>
-    <w:lsdException w:name="List Table 3 Accent 5" w:uiPriority="48"/>
-    <w:lsdException w:name="List Table 4 Accent 5" w:uiPriority="49"/>
-    <w:lsdException w:name="List Table 5 Dark Accent 5" w:uiPriority="50"/>
-    <w:lsdException w:name="List Table 6 Colorful Accent 5" w:uiPriority="51"/>
-    <w:lsdException w:name="List Table 7 Colorful Accent 5" w:uiPriority="52"/>
-    <w:lsdException w:name="List Table 1 Light Accent 6" w:uiPriority="46"/>
-    <w:lsdException w:name="List Table 2 Accent 6" w:uiPriority="47"/>
-    <w:lsdException w:name="List Table 3 Accent 6" w:uiPriority="48"/>
-    <w:lsdException w:name="List Table 4 Accent 6" w:uiPriority="49"/>
-    <w:lsdException w:name="List Table 5 Dark Accent 6" w:uiPriority="50"/>
-    <w:lsdException w:name="List Table 6 Colorful Accent 6" w:uiPriority="51"/>
-    <w:lsdException w:name="List Table 7 Colorful Accent 6" w:uiPriority="52"/>
-    <w:lsdException w:name="Mention" w:semiHidden="1" w:unhideWhenUsed="1"/>
-    <w:lsdException w:name="Smart Hyperlink" w:semiHidden="1" w:unhideWhenUsed="1"/>
-    <w:lsdException w:name="Hashtag" w:semiHidden="1" w:unhideWhenUsed="1"/>
-    <w:lsdException w:name="Unresolved Mention" w:semiHidden="1" w:unhideWhenUsed="1"/>
+  <w:latentStyles w:defLockedState="0" w:defUIPriority="99" w:defSemiHidden="1" w:defUnhideWhenUsed="1" w:defQFormat="0" w:count="267">
+    <w:lsdException w:name="Normal" w:semiHidden="0" w:uiPriority="0" w:unhideWhenUsed="0" w:qFormat="1"/>
+    <w:lsdException w:name="heading 1" w:semiHidden="0" w:uiPriority="0" w:unhideWhenUsed="0" w:qFormat="1"/>
+    <w:lsdException w:name="heading 2" w:uiPriority="0" w:qFormat="1"/>
+    <w:lsdException w:name="heading 3" w:uiPriority="0" w:qFormat="1"/>
+    <w:lsdException w:name="heading 4" w:uiPriority="0" w:qFormat="1"/>
+    <w:lsdException w:name="heading 5" w:uiPriority="0" w:qFormat="1"/>
+    <w:lsdException w:name="heading 6" w:uiPriority="0" w:qFormat="1"/>
+    <w:lsdException w:name="heading 7" w:uiPriority="0" w:qFormat="1"/>
+    <w:lsdException w:name="heading 8" w:uiPriority="0" w:qFormat="1"/>
+    <w:lsdException w:name="heading 9" w:uiPriority="0" w:qFormat="1"/>
+    <w:lsdException w:name="toc 1" w:uiPriority="39"/>
+    <w:lsdException w:name="toc 2" w:uiPriority="39"/>
+    <w:lsdException w:name="toc 3" w:uiPriority="39"/>
+    <w:lsdException w:name="toc 4" w:uiPriority="39"/>
+    <w:lsdException w:name="toc 5" w:uiPriority="39"/>
+    <w:lsdException w:name="toc 6" w:uiPriority="39"/>
+    <w:lsdException w:name="toc 7" w:uiPriority="39"/>
+    <w:lsdException w:name="toc 8" w:uiPriority="39"/>
+    <w:lsdException w:name="toc 9" w:uiPriority="39"/>
+    <w:lsdException w:name="caption" w:uiPriority="35" w:qFormat="1"/>
+    <w:lsdException w:name="Title" w:semiHidden="0" w:uiPriority="0" w:unhideWhenUsed="0" w:qFormat="1"/>
+    <w:lsdException w:name="Default Paragraph Font" w:uiPriority="1"/>
+    <w:lsdException w:name="Subtitle" w:semiHidden="0" w:uiPriority="11" w:unhideWhenUsed="0" w:qFormat="1"/>
+    <w:lsdException w:name="Strong" w:semiHidden="0" w:uiPriority="0" w:unhideWhenUsed="0" w:qFormat="1"/>
+    <w:lsdException w:name="Emphasis" w:semiHidden="0" w:uiPriority="0" w:unhideWhenUsed="0" w:qFormat="1"/>
+    <w:lsdException w:name="Table Grid" w:uiPriority="39"/>
+    <w:lsdException w:name="Placeholder Text" w:unhideWhenUsed="0"/>
+    <w:lsdException w:name="No Spacing" w:semiHidden="0" w:uiPriority="1" w:unhideWhenUsed="0" w:qFormat="1"/>
+    <w:lsdException w:name="Light Shading" w:semiHidden="0" w:uiPriority="60" w:unhideWhenUsed="0"/>
+    <w:lsdException w:name="Light List" w:semiHidden="0" w:uiPriority="61" w:unhideWhenUsed="0"/>
+    <w:lsdException w:name="Light Grid" w:semiHidden="0" w:uiPriority="62" w:unhideWhenUsed="0"/>
+    <w:lsdException w:name="Medium Shading 1" w:semiHidden="0" w:uiPriority="63" w:unhideWhenUsed="0"/>
+    <w:lsdException w:name="Medium Shading 2" w:semiHidden="0" w:uiPriority="64" w:unhideWhenUsed="0"/>
+    <w:lsdException w:name="Medium List 1" w:semiHidden="0" w:uiPriority="65" w:unhideWhenUsed="0"/>
+    <w:lsdException w:name="Medium List 2" w:semiHidden="0" w:uiPriority="66" w:unhideWhenUsed="0"/>
+    <w:lsdException w:name="Medium Grid 1" w:semiHidden="0" w:uiPriority="67" w:unhideWhenUsed="0"/>
+    <w:lsdException w:name="Medium Grid 2" w:semiHidden="0" w:uiPriority="68" w:unhideWhenUsed="0"/>
+    <w:lsdException w:name="Medium Grid 3" w:semiHidden="0" w:uiPriority="69" w:unhideWhenUsed="0"/>
+    <w:lsdException w:name="Dark List" w:semiHidden="0" w:uiPriority="70" w:unhideWhenUsed="0"/>
+    <w:lsdException w:name="Colorful Shading" w:semiHidden="0" w:uiPriority="71" w:unhideWhenUsed="0"/>
+    <w:lsdException w:name="Colorful List" w:semiHidden="0" w:uiPriority="72" w:unhideWhenUsed="0"/>
+    <w:lsdException w:name="Colorful Grid" w:semiHidden="0" w:uiPriority="73" w:unhideWhenUsed="0"/>
+    <w:lsdException w:name="Light Shading Accent 1" w:semiHidden="0" w:uiPriority="60" w:unhideWhenUsed="0"/>
+    <w:lsdException w:name="Light List Accent 1" w:semiHidden="0" w:uiPriority="61" w:unhideWhenUsed="0"/>
+    <w:lsdException w:name="Light Grid Accent 1" w:semiHidden="0" w:uiPriority="62" w:unhideWhenUsed="0"/>
+    <w:lsdException w:name="Medium Shading 1 Accent 1" w:semiHidden="0" w:uiPriority="63" w:unhideWhenUsed="0"/>
+    <w:lsdException w:name="Medium Shading 2 Accent 1" w:semiHidden="0" w:uiPriority="64" w:unhideWhenUsed="0"/>
+    <w:lsdException w:name="Medium List 1 Accent 1" w:semiHidden="0" w:uiPriority="65" w:unhideWhenUsed="0"/>
+    <w:lsdException w:name="Revision" w:unhideWhenUsed="0"/>
+    <w:lsdException w:name="List Paragraph" w:semiHidden="0" w:uiPriority="34" w:unhideWhenUsed="0" w:qFormat="1"/>
+    <w:lsdException w:name="Quote" w:semiHidden="0" w:uiPriority="29" w:unhideWhenUsed="0" w:qFormat="1"/>
+    <w:lsdException w:name="Intense Quote" w:semiHidden="0" w:uiPriority="30" w:unhideWhenUsed="0" w:qFormat="1"/>
+    <w:lsdException w:name="Medium List 2 Accent 1" w:semiHidden="0" w:uiPriority="66" w:unhideWhenUsed="0"/>
+    <w:lsdException w:name="Medium Grid 1 Accent 1" w:semiHidden="0" w:uiPriority="67" w:unhideWhenUsed="0"/>
+    <w:lsdException w:name="Medium Grid 2 Accent 1" w:semiHidden="0" w:uiPriority="68" w:unhideWhenUsed="0"/>
+    <w:lsdException w:name="Medium Grid 3 Accent 1" w:semiHidden="0" w:uiPriority="69" w:unhideWhenUsed="0"/>
+    <w:lsdException w:name="Dark List Accent 1" w:semiHidden="0" w:uiPriority="70" w:unhideWhenUsed="0"/>
+    <w:lsdException w:name="Colorful Shading Accent 1" w:semiHidden="0" w:uiPriority="71" w:unhideWhenUsed="0"/>
+    <w:lsdException w:name="Colorful List Accent 1" w:semiHidden="0" w:uiPriority="72" w:unhideWhenUsed="0"/>
+    <w:lsdException w:name="Colorful Grid Accent 1" w:semiHidden="0" w:uiPriority="73" w:unhideWhenUsed="0"/>
+    <w:lsdException w:name="Light Shading Accent 2" w:semiHidden="0" w:uiPriority="60" w:unhideWhenUsed="0"/>
+    <w:lsdException w:name="Light List Accent 2" w:semiHidden="0" w:uiPriority="61" w:unhideWhenUsed="0"/>
+    <w:lsdException w:name="Light Grid Accent 2" w:semiHidden="0" w:uiPriority="62" w:unhideWhenUsed="0"/>
+    <w:lsdException w:name="Medium Shading 1 Accent 2" w:semiHidden="0" w:uiPriority="63" w:unhideWhenUsed="0"/>
+    <w:lsdException w:name="Medium Shading 2 Accent 2" w:semiHidden="0" w:uiPriority="64" w:unhideWhenUsed="0"/>
+    <w:lsdException w:name="Medium List 1 Accent 2" w:semiHidden="0" w:uiPriority="65" w:unhideWhenUsed="0"/>
+    <w:lsdException w:name="Medium List 2 Accent 2" w:semiHidden="0" w:uiPriority="66" w:unhideWhenUsed="0"/>
+    <w:lsdException w:name="Medium Grid 1 Accent 2" w:semiHidden="0" w:uiPriority="67" w:unhideWhenUsed="0"/>
+    <w:lsdException w:name="Medium Grid 2 Accent 2" w:semiHidden="0" w:uiPriority="68" w:unhideWhenUsed="0"/>
+    <w:lsdException w:name="Medium Grid 3 Accent 2" w:semiHidden="0" w:uiPriority="69" w:unhideWhenUsed="0"/>
+    <w:lsdException w:name="Dark List Accent 2" w:semiHidden="0" w:uiPriority="70" w:unhideWhenUsed="0"/>
+    <w:lsdException w:name="Colorful Shading Accent 2" w:semiHidden="0" w:uiPriority="71" w:unhideWhenUsed="0"/>
+    <w:lsdException w:name="Colorful List Accent 2" w:semiHidden="0" w:uiPriority="72" w:unhideWhenUsed="0"/>
+    <w:lsdException w:name="Colorful Grid Accent 2" w:semiHidden="0" w:uiPriority="73" w:unhideWhenUsed="0"/>
+    <w:lsdException w:name="Light Shading Accent 3" w:semiHidden="0" w:uiPriority="60" w:unhideWhenUsed="0"/>
+    <w:lsdException w:name="Light List Accent 3" w:semiHidden="0" w:uiPriority="61" w:unhideWhenUsed="0"/>
+    <w:lsdException w:name="Light Grid Accent 3" w:semiHidden="0" w:uiPriority="62" w:unhideWhenUsed="0"/>
+    <w:lsdException w:name="Medium Shading 1 Accent 3" w:semiHidden="0" w:uiPriority="63" w:unhideWhenUsed="0"/>
+    <w:lsdException w:name="Medium Shading 2 Accent 3" w:semiHidden="0" w:uiPriority="64" w:unhideWhenUsed="0"/>
+    <w:lsdException w:name="Medium List 1 Accent 3" w:semiHidden="0" w:uiPriority="65" w:unhideWhenUsed="0"/>
+    <w:lsdException w:name="Medium List 2 Accent 3" w:semiHidden="0" w:uiPriority="66" w:unhideWhenUsed="0"/>
+    <w:lsdException w:name="Medium Grid 1 Accent 3" w:semiHidden="0" w:uiPriority="67" w:unhideWhenUsed="0"/>
+    <w:lsdException w:name="Medium Grid 2 Accent 3" w:semiHidden="0" w:uiPriority="68" w:unhideWhenUsed="0"/>
+    <w:lsdException w:name="Medium Grid 3 Accent 3" w:semiHidden="0" w:uiPriority="69" w:unhideWhenUsed="0"/>
+    <w:lsdException w:name="Dark List Accent 3" w:semiHidden="0" w:uiPriority="70" w:unhideWhenUsed="0"/>
+    <w:lsdException w:name="Colorful Shading Accent 3" w:semiHidden="0" w:uiPriority="71" w:unhideWhenUsed="0"/>
+    <w:lsdException w:name="Colorful List Accent 3" w:semiHidden="0" w:uiPriority="72" w:unhideWhenUsed="0"/>
+    <w:lsdException w:name="Colorful Grid Accent 3" w:semiHidden="0" w:uiPriority="73" w:unhideWhenUsed="0"/>
+    <w:lsdException w:name="Light Shading Accent 4" w:semiHidden="0" w:uiPriority="60" w:unhideWhenUsed="0"/>
+    <w:lsdException w:name="Light List Accent 4" w:semiHidden="0" w:uiPriority="61" w:unhideWhenUsed="0"/>
+    <w:lsdException w:name="Light Grid Accent 4" w:semiHidden="0" w:uiPriority="62" w:unhideWhenUsed="0"/>
+    <w:lsdException w:name="Medium Shading 1 Accent 4" w:semiHidden="0" w:uiPriority="63" w:unhideWhenUsed="0"/>
+    <w:lsdException w:name="Medium Shading 2 Accent 4" w:semiHidden="0" w:uiPriority="64" w:unhideWhenUsed="0"/>
+    <w:lsdException w:name="Medium List 1 Accent 4" w:semiHidden="0" w:uiPriority="65" w:unhideWhenUsed="0"/>
+    <w:lsdException w:name="Medium List 2 Accent 4" w:semiHidden="0" w:uiPriority="66" w:unhideWhenUsed="0"/>
+    <w:lsdException w:name="Medium Grid 1 Accent 4" w:semiHidden="0" w:uiPriority="67" w:unhideWhenUsed="0"/>
+    <w:lsdException w:name="Medium Grid 2 Accent 4" w:semiHidden="0" w:uiPriority="68" w:unhideWhenUsed="0"/>
+    <w:lsdException w:name="Medium Grid 3 Accent 4" w:semiHidden="0" w:uiPriority="69" w:unhideWhenUsed="0"/>
+    <w:lsdException w:name="Dark List Accent 4" w:semiHidden="0" w:uiPriority="70" w:unhideWhenUsed="0"/>
+    <w:lsdException w:name="Colorful Shading Accent 4" w:semiHidden="0" w:uiPriority="71" w:unhideWhenUsed="0"/>
+    <w:lsdException w:name="Colorful List Accent 4" w:semiHidden="0" w:uiPriority="72" w:unhideWhenUsed="0"/>
+    <w:lsdException w:name="Colorful Grid Accent 4" w:semiHidden="0" w:uiPriority="73" w:unhideWhenUsed="0"/>
+    <w:lsdException w:name="Light Shading Accent 5" w:semiHidden="0" w:uiPriority="60" w:unhideWhenUsed="0"/>
+    <w:lsdException w:name="Light List Accent 5" w:semiHidden="0" w:uiPriority="61" w:unhideWhenUsed="0"/>
+    <w:lsdException w:name="Light Grid Accent 5" w:semiHidden="0" w:uiPriority="62" w:unhideWhenUsed="0"/>
+    <w:lsdException w:name="Medium Shading 1 Accent 5" w:semiHidden="0" w:uiPriority="63" w:unhideWhenUsed="0"/>
+    <w:lsdException w:name="Medium Shading 2 Accent 5" w:semiHidden="0" w:uiPriority="64" w:unhideWhenUsed="0"/>
+    <w:lsdException w:name="Medium List 1 Accent 5" w:semiHidden="0" w:uiPriority="65" w:unhideWhenUsed="0"/>
+    <w:lsdException w:name="Medium List 2 Accent 5" w:semiHidden="0" w:uiPriority="66" w:unhideWhenUsed="0"/>
+    <w:lsdException w:name="Medium Grid 1 Accent 5" w:semiHidden="0" w:uiPriority="67" w:unhideWhenUsed="0"/>
+    <w:lsdException w:name="Medium Grid 2 Accent 5" w:semiHidden="0" w:uiPriority="68" w:unhideWhenUsed="0"/>
+    <w:lsdException w:name="Medium Grid 3 Accent 5" w:semiHidden="0" w:uiPriority="69" w:unhideWhenUsed="0"/>
+    <w:lsdException w:name="Dark List Accent 5" w:semiHidden="0" w:uiPriority="70" w:unhideWhenUsed="0"/>
+    <w:lsdException w:name="Colorful Shading Accent 5" w:semiHidden="0" w:uiPriority="71" w:unhideWhenUsed="0"/>
+    <w:lsdException w:name="Colorful List Accent 5" w:semiHidden="0" w:uiPriority="72" w:unhideWhenUsed="0"/>
+    <w:lsdException w:name="Colorful Grid Accent 5" w:semiHidden="0" w:uiPriority="73" w:unhideWhenUsed="0"/>
+    <w:lsdException w:name="Light Shading Accent 6" w:semiHidden="0" w:uiPriority="60" w:unhideWhenUsed="0"/>
+    <w:lsdException w:name="Light List Accent 6" w:semiHidden="0" w:uiPriority="61" w:unhideWhenUsed="0"/>
+    <w:lsdException w:name="Light Grid Accent 6" w:semiHidden="0" w:uiPriority="62" w:unhideWhenUsed="0"/>
+    <w:lsdException w:name="Medium Shading 1 Accent 6" w:semiHidden="0" w:uiPriority="63" w:unhideWhenUsed="0"/>
+    <w:lsdException w:name="Medium Shading 2 Accent 6" w:semiHidden="0" w:uiPriority="64" w:unhideWhenUsed="0"/>
+    <w:lsdException w:name="Medium List 1 Accent 6" w:semiHidden="0" w:uiPriority="65" w:unhideWhenUsed="0"/>
+    <w:lsdException w:name="Medium List 2 Accent 6" w:semiHidden="0" w:uiPriority="66" w:unhideWhenUsed="0"/>
+    <w:lsdException w:name="Medium Grid 1 Accent 6" w:semiHidden="0" w:uiPriority="67" w:unhideWhenUsed="0"/>
+    <w:lsdException w:name="Medium Grid 2 Accent 6" w:semiHidden="0" w:uiPriority="68" w:unhideWhenUsed="0"/>
+    <w:lsdException w:name="Medium Grid 3 Accent 6" w:semiHidden="0" w:uiPriority="69" w:unhideWhenUsed="0"/>
+    <w:lsdException w:name="Dark List Accent 6" w:semiHidden="0" w:uiPriority="70" w:unhideWhenUsed="0"/>
+    <w:lsdException w:name="Colorful Shading Accent 6" w:semiHidden="0" w:uiPriority="71" w:unhideWhenUsed="0"/>
+    <w:lsdException w:name="Colorful List Accent 6" w:semiHidden="0" w:uiPriority="72" w:unhideWhenUsed="0"/>
+    <w:lsdException w:name="Colorful Grid Accent 6" w:semiHidden="0" w:uiPriority="73" w:unhideWhenUsed="0"/>
+    <w:lsdException w:name="Subtle Emphasis" w:semiHidden="0" w:uiPriority="19" w:unhideWhenUsed="0" w:qFormat="1"/>
+    <w:lsdException w:name="Intense Emphasis" w:semiHidden="0" w:uiPriority="21" w:unhideWhenUsed="0" w:qFormat="1"/>
+    <w:lsdException w:name="Subtle Reference" w:semiHidden="0" w:uiPriority="31" w:unhideWhenUsed="0" w:qFormat="1"/>
+    <w:lsdException w:name="Intense Reference" w:semiHidden="0" w:uiPriority="32" w:unhideWhenUsed="0" w:qFormat="1"/>
+    <w:lsdException w:name="Book Title" w:semiHidden="0" w:uiPriority="33" w:unhideWhenUsed="0" w:qFormat="1"/>
+    <w:lsdException w:name="Bibliography" w:uiPriority="37"/>
+    <w:lsdException w:name="TOC Heading" w:uiPriority="39" w:qFormat="1"/>
   </w:latentStyles>
   <w:style w:type="paragraph" w:default="1" w:styleId="Normal">
     <w:name w:val="Normal"/>
@@ -3388,7 +3042,6 @@
   <w:style w:type="character" w:default="1" w:styleId="Fuentedeprrafopredeter">
     <w:name w:val="Default Paragraph Font"/>
     <w:uiPriority w:val="1"/>
-    <w:semiHidden/>
     <w:unhideWhenUsed/>
   </w:style>
   <w:style w:type="table" w:default="1" w:styleId="Tablanormal">
@@ -3396,6 +3049,7 @@
     <w:uiPriority w:val="99"/>
     <w:semiHidden/>
     <w:unhideWhenUsed/>
+    <w:qFormat/>
     <w:tblPr>
       <w:tblInd w:w="0" w:type="dxa"/>
       <w:tblCellMar>
@@ -3999,7 +3653,7 @@
   <a:extraClrSchemeLst/>
   <a:extLst>
     <a:ext uri="{05A4C25C-085E-4340-85A3-A5531E510DB2}">
-      <thm15:themeFamily xmlns:thm15="http://schemas.microsoft.com/office/thememl/2012/main" name="Office Theme" id="{62F939B6-93AF-4DB8-9C6B-D6C7DFDC589F}" vid="{4A3C46E8-61CC-4603-A589-7422A47A8E4A}"/>
+      <thm15:themeFamily xmlns:thm15="http://schemas.microsoft.com/office/thememl/2012/main" xmlns="" name="Office Theme" id="{62F939B6-93AF-4DB8-9C6B-D6C7DFDC589F}" vid="{4A3C46E8-61CC-4603-A589-7422A47A8E4A}"/>
     </a:ext>
   </a:extLst>
 </a:theme>
